--- a/src/CPSC331Assignment3-10159608.docx
+++ b/src/CPSC331Assignment3-10159608.docx
@@ -38,7 +38,25 @@
           <w:sz w:val="28"/>
           <w:szCs w:val="36"/>
         </w:rPr>
-        <w:t>Section 1: getInput()</w:t>
+        <w:t xml:space="preserve">Section 1: </w:t>
+      </w:r>
+      <w:proofErr w:type="spellStart"/>
+      <w:r>
+        <w:rPr>
+          <w:rFonts w:ascii="Times New Roman" w:hAnsi="Times New Roman" w:cs="Times New Roman"/>
+          <w:sz w:val="28"/>
+          <w:szCs w:val="36"/>
+        </w:rPr>
+        <w:t>getInput</w:t>
+      </w:r>
+      <w:proofErr w:type="spellEnd"/>
+      <w:r>
+        <w:rPr>
+          <w:rFonts w:ascii="Times New Roman" w:hAnsi="Times New Roman" w:cs="Times New Roman"/>
+          <w:sz w:val="28"/>
+          <w:szCs w:val="36"/>
+        </w:rPr>
+        <w:t>()</w:t>
       </w:r>
     </w:p>
     <w:p>
@@ -278,6 +296,7 @@
         </w:rPr>
         <w:t xml:space="preserve">Section 4: </w:t>
       </w:r>
+      <w:proofErr w:type="spellStart"/>
       <w:r>
         <w:rPr>
           <w:rFonts w:ascii="Times New Roman" w:hAnsi="Times New Roman" w:cs="Times New Roman"/>
@@ -286,6 +305,7 @@
         </w:rPr>
         <w:t>printVariables</w:t>
       </w:r>
+      <w:proofErr w:type="spellEnd"/>
       <w:r>
         <w:rPr>
           <w:rFonts w:ascii="Times New Roman" w:hAnsi="Times New Roman" w:cs="Times New Roman"/>
@@ -347,6 +367,7 @@
         </w:rPr>
         <w:t xml:space="preserve">: </w:t>
       </w:r>
+      <w:proofErr w:type="spellStart"/>
       <w:r>
         <w:rPr>
           <w:rFonts w:ascii="Times New Roman" w:hAnsi="Times New Roman" w:cs="Times New Roman"/>
@@ -363,6 +384,7 @@
         </w:rPr>
         <w:t>s</w:t>
       </w:r>
+      <w:proofErr w:type="spellEnd"/>
       <w:r>
         <w:rPr>
           <w:rFonts w:ascii="Times New Roman" w:hAnsi="Times New Roman" w:cs="Times New Roman"/>
@@ -448,6 +470,7 @@
         </w:rPr>
         <w:t xml:space="preserve">: </w:t>
       </w:r>
+      <w:proofErr w:type="spellStart"/>
       <w:r>
         <w:rPr>
           <w:rFonts w:ascii="Times New Roman" w:hAnsi="Times New Roman" w:cs="Times New Roman"/>
@@ -456,6 +479,7 @@
         </w:rPr>
         <w:t>printTruthTable</w:t>
       </w:r>
+      <w:proofErr w:type="spellEnd"/>
       <w:r>
         <w:rPr>
           <w:rFonts w:ascii="Times New Roman" w:hAnsi="Times New Roman" w:cs="Times New Roman"/>
@@ -525,6 +549,7 @@
         </w:rPr>
         <w:t xml:space="preserve">: </w:t>
       </w:r>
+      <w:proofErr w:type="spellStart"/>
       <w:r>
         <w:rPr>
           <w:rFonts w:ascii="Times New Roman" w:hAnsi="Times New Roman" w:cs="Times New Roman"/>
@@ -533,6 +558,7 @@
         </w:rPr>
         <w:t>indexOf</w:t>
       </w:r>
+      <w:proofErr w:type="spellEnd"/>
       <w:r>
         <w:rPr>
           <w:rFonts w:ascii="Times New Roman" w:hAnsi="Times New Roman" w:cs="Times New Roman"/>
@@ -563,6 +589,41 @@
         <w:spacing w:after="0"/>
         <w:rPr>
           <w:rFonts w:ascii="Times New Roman" w:hAnsi="Times New Roman" w:cs="Times New Roman"/>
+          <w:sz w:val="24"/>
+          <w:szCs w:val="36"/>
+        </w:rPr>
+      </w:pPr>
+      <w:r>
+        <w:rPr>
+          <w:rFonts w:ascii="Times New Roman" w:hAnsi="Times New Roman" w:cs="Times New Roman"/>
+          <w:sz w:val="24"/>
+          <w:szCs w:val="36"/>
+        </w:rPr>
+        <w:tab/>
+        <w:t xml:space="preserve">This </w:t>
+      </w:r>
+      <w:r>
+        <w:rPr>
+          <w:rFonts w:ascii="Times New Roman" w:hAnsi="Times New Roman" w:cs="Times New Roman"/>
+          <w:sz w:val="24"/>
+          <w:szCs w:val="36"/>
+        </w:rPr>
+        <w:t>section</w:t>
+      </w:r>
+      <w:r>
+        <w:rPr>
+          <w:rFonts w:ascii="Times New Roman" w:hAnsi="Times New Roman" w:cs="Times New Roman"/>
+          <w:sz w:val="24"/>
+          <w:szCs w:val="36"/>
+        </w:rPr>
+        <w:t xml:space="preserve"> finds the index of an object in a list. It does this by using an iterator and iterating through the list, when the object is found the index is returned, when the object is not in the list the loop will finish and return -1, signifying that the object has not been found.</w:t>
+      </w:r>
+    </w:p>
+    <w:p>
+      <w:pPr>
+        <w:spacing w:after="0"/>
+        <w:rPr>
+          <w:rFonts w:ascii="Times New Roman" w:hAnsi="Times New Roman" w:cs="Times New Roman"/>
           <w:sz w:val="28"/>
           <w:szCs w:val="36"/>
         </w:rPr>
@@ -629,16 +690,89 @@
         <w:spacing w:after="0"/>
         <w:rPr>
           <w:rFonts w:ascii="Times New Roman" w:hAnsi="Times New Roman" w:cs="Times New Roman"/>
-          <w:sz w:val="28"/>
-          <w:szCs w:val="36"/>
-        </w:rPr>
-      </w:pPr>
-      <w:r>
-        <w:rPr>
-          <w:rFonts w:ascii="Times New Roman" w:hAnsi="Times New Roman" w:cs="Times New Roman"/>
-          <w:sz w:val="28"/>
-          <w:szCs w:val="36"/>
-        </w:rPr>
+          <w:sz w:val="24"/>
+          <w:szCs w:val="36"/>
+        </w:rPr>
+      </w:pPr>
+      <w:r>
+        <w:rPr>
+          <w:rFonts w:ascii="Times New Roman" w:hAnsi="Times New Roman" w:cs="Times New Roman"/>
+          <w:sz w:val="28"/>
+          <w:szCs w:val="36"/>
+        </w:rPr>
+        <w:tab/>
+      </w:r>
+      <w:r>
+        <w:rPr>
+          <w:rFonts w:ascii="Times New Roman" w:hAnsi="Times New Roman" w:cs="Times New Roman"/>
+          <w:sz w:val="24"/>
+          <w:szCs w:val="36"/>
+        </w:rPr>
+        <w:t xml:space="preserve">This </w:t>
+      </w:r>
+      <w:r>
+        <w:rPr>
+          <w:rFonts w:ascii="Times New Roman" w:hAnsi="Times New Roman" w:cs="Times New Roman"/>
+          <w:sz w:val="24"/>
+          <w:szCs w:val="36"/>
+        </w:rPr>
+        <w:t>section</w:t>
+      </w:r>
+      <w:r>
+        <w:rPr>
+          <w:rFonts w:ascii="Times New Roman" w:hAnsi="Times New Roman" w:cs="Times New Roman"/>
+          <w:sz w:val="24"/>
+          <w:szCs w:val="36"/>
+        </w:rPr>
+        <w:t xml:space="preserve"> checks whether an object is in a map or not. It does this by using an iterator over the keys of the map and checking the value mapped to each key, if the values is equal to the object then true is returned. When the object is not in the map the loop will finish and false will be returned.</w:t>
+      </w:r>
+    </w:p>
+    <w:p>
+      <w:pPr>
+        <w:spacing w:after="0"/>
+        <w:rPr>
+          <w:rFonts w:ascii="Times New Roman" w:hAnsi="Times New Roman" w:cs="Times New Roman"/>
+          <w:sz w:val="24"/>
+          <w:szCs w:val="36"/>
+        </w:rPr>
+      </w:pPr>
+    </w:p>
+    <w:p>
+      <w:pPr>
+        <w:spacing w:after="0"/>
+        <w:rPr>
+          <w:rFonts w:ascii="Times New Roman" w:hAnsi="Times New Roman" w:cs="Times New Roman"/>
+          <w:sz w:val="24"/>
+          <w:szCs w:val="36"/>
+        </w:rPr>
+      </w:pPr>
+    </w:p>
+    <w:p>
+      <w:pPr>
+        <w:spacing w:after="0"/>
+        <w:rPr>
+          <w:rFonts w:ascii="Times New Roman" w:hAnsi="Times New Roman" w:cs="Times New Roman"/>
+          <w:sz w:val="24"/>
+          <w:szCs w:val="36"/>
+        </w:rPr>
+      </w:pPr>
+    </w:p>
+    <w:p>
+      <w:pPr>
+        <w:spacing w:after="0"/>
+        <w:rPr>
+          <w:rFonts w:ascii="Times New Roman" w:hAnsi="Times New Roman" w:cs="Times New Roman"/>
+          <w:sz w:val="28"/>
+          <w:szCs w:val="36"/>
+        </w:rPr>
+      </w:pPr>
+      <w:r>
+        <w:rPr>
+          <w:rFonts w:ascii="Times New Roman" w:hAnsi="Times New Roman" w:cs="Times New Roman"/>
+          <w:sz w:val="28"/>
+          <w:szCs w:val="36"/>
+        </w:rPr>
+        <w:lastRenderedPageBreak/>
         <w:t xml:space="preserve">Helper </w:t>
       </w:r>
       <w:r>
@@ -657,6 +791,7 @@
         </w:rPr>
         <w:t xml:space="preserve">: </w:t>
       </w:r>
+      <w:proofErr w:type="spellStart"/>
       <w:r>
         <w:rPr>
           <w:rFonts w:ascii="Times New Roman" w:hAnsi="Times New Roman" w:cs="Times New Roman"/>
@@ -665,6 +800,7 @@
         </w:rPr>
         <w:t>toPostfix</w:t>
       </w:r>
+      <w:proofErr w:type="spellEnd"/>
       <w:r>
         <w:rPr>
           <w:rFonts w:ascii="Times New Roman" w:hAnsi="Times New Roman" w:cs="Times New Roman"/>
@@ -695,6 +831,56 @@
         <w:spacing w:after="0"/>
         <w:rPr>
           <w:rFonts w:ascii="Times New Roman" w:hAnsi="Times New Roman" w:cs="Times New Roman"/>
+          <w:sz w:val="24"/>
+          <w:szCs w:val="36"/>
+        </w:rPr>
+      </w:pPr>
+      <w:r>
+        <w:rPr>
+          <w:rFonts w:ascii="Times New Roman" w:hAnsi="Times New Roman" w:cs="Times New Roman"/>
+          <w:sz w:val="28"/>
+          <w:szCs w:val="36"/>
+        </w:rPr>
+        <w:tab/>
+      </w:r>
+      <w:r>
+        <w:rPr>
+          <w:rFonts w:ascii="Times New Roman" w:hAnsi="Times New Roman" w:cs="Times New Roman"/>
+          <w:sz w:val="24"/>
+          <w:szCs w:val="36"/>
+        </w:rPr>
+        <w:t xml:space="preserve">This </w:t>
+      </w:r>
+      <w:r>
+        <w:rPr>
+          <w:rFonts w:ascii="Times New Roman" w:hAnsi="Times New Roman" w:cs="Times New Roman"/>
+          <w:sz w:val="24"/>
+          <w:szCs w:val="36"/>
+        </w:rPr>
+        <w:t>section</w:t>
+      </w:r>
+      <w:r>
+        <w:rPr>
+          <w:rFonts w:ascii="Times New Roman" w:hAnsi="Times New Roman" w:cs="Times New Roman"/>
+          <w:sz w:val="24"/>
+          <w:szCs w:val="36"/>
+        </w:rPr>
+        <w:t xml:space="preserve"> converts an input into it’s postfix notation. It does this by iterating through the input character b</w:t>
+      </w:r>
+      <w:r>
+        <w:rPr>
+          <w:rFonts w:ascii="Times New Roman" w:hAnsi="Times New Roman" w:cs="Times New Roman"/>
+          <w:sz w:val="24"/>
+          <w:szCs w:val="36"/>
+        </w:rPr>
+        <w:t>y character. When the character is a letter it is added to the output, if it is a ‘)’ then an operator is taken from the operators stack and added to the output, finally if the character is not ‘)’ it must be an operator so it gets added to the stack; all ‘)’ are simply skipped. After iterating through the input any operators still on the stack will be added to the end of the output, this solves the problem of missing outer brackets for negations, i.e., -(A+B) will come out as AB+- instead of AB+. Lastly, the output is returned.</w:t>
+      </w:r>
+    </w:p>
+    <w:p>
+      <w:pPr>
+        <w:spacing w:after="0"/>
+        <w:rPr>
+          <w:rFonts w:ascii="Times New Roman" w:hAnsi="Times New Roman" w:cs="Times New Roman"/>
           <w:sz w:val="28"/>
           <w:szCs w:val="36"/>
         </w:rPr>
@@ -723,6 +909,7 @@
         </w:rPr>
         <w:t xml:space="preserve">: </w:t>
       </w:r>
+      <w:proofErr w:type="spellStart"/>
       <w:r>
         <w:rPr>
           <w:rFonts w:ascii="Times New Roman" w:hAnsi="Times New Roman" w:cs="Times New Roman"/>
@@ -731,6 +918,7 @@
         </w:rPr>
         <w:t>getTruthValues</w:t>
       </w:r>
+      <w:proofErr w:type="spellEnd"/>
       <w:r>
         <w:rPr>
           <w:rFonts w:ascii="Times New Roman" w:hAnsi="Times New Roman" w:cs="Times New Roman"/>
@@ -761,6 +949,84 @@
         <w:spacing w:after="0"/>
         <w:rPr>
           <w:rFonts w:ascii="Times New Roman" w:hAnsi="Times New Roman" w:cs="Times New Roman"/>
+          <w:sz w:val="24"/>
+          <w:szCs w:val="36"/>
+        </w:rPr>
+      </w:pPr>
+      <w:r>
+        <w:rPr>
+          <w:rFonts w:ascii="Times New Roman" w:hAnsi="Times New Roman" w:cs="Times New Roman"/>
+          <w:sz w:val="28"/>
+          <w:szCs w:val="36"/>
+        </w:rPr>
+        <w:tab/>
+      </w:r>
+      <w:r>
+        <w:rPr>
+          <w:rFonts w:ascii="Times New Roman" w:hAnsi="Times New Roman" w:cs="Times New Roman"/>
+          <w:sz w:val="24"/>
+          <w:szCs w:val="36"/>
+        </w:rPr>
+        <w:t xml:space="preserve">This section calculates truth values for an expression by first converting the expression to post fix notation. This new expression is then iterated through, when a letter is found the truth values of that variable are pushed to the stack of truth values. When a symbol (+, -, *) is encountered then either 1or 2 values are popped from the stack and either negated, </w:t>
+      </w:r>
+      <w:proofErr w:type="spellStart"/>
+      <w:r>
+        <w:rPr>
+          <w:rFonts w:ascii="Times New Roman" w:hAnsi="Times New Roman" w:cs="Times New Roman"/>
+          <w:sz w:val="24"/>
+          <w:szCs w:val="36"/>
+        </w:rPr>
+        <w:t>anded</w:t>
+      </w:r>
+      <w:proofErr w:type="spellEnd"/>
+      <w:r>
+        <w:rPr>
+          <w:rFonts w:ascii="Times New Roman" w:hAnsi="Times New Roman" w:cs="Times New Roman"/>
+          <w:sz w:val="24"/>
+          <w:szCs w:val="36"/>
+        </w:rPr>
+        <w:t xml:space="preserve"> or </w:t>
+      </w:r>
+      <w:proofErr w:type="spellStart"/>
+      <w:r>
+        <w:rPr>
+          <w:rFonts w:ascii="Times New Roman" w:hAnsi="Times New Roman" w:cs="Times New Roman"/>
+          <w:sz w:val="24"/>
+          <w:szCs w:val="36"/>
+        </w:rPr>
+        <w:t>ored</w:t>
+      </w:r>
+      <w:proofErr w:type="spellEnd"/>
+      <w:r>
+        <w:rPr>
+          <w:rFonts w:ascii="Times New Roman" w:hAnsi="Times New Roman" w:cs="Times New Roman"/>
+          <w:sz w:val="24"/>
+          <w:szCs w:val="36"/>
+        </w:rPr>
+        <w:t xml:space="preserve">, then the singular result is put back on the stack. After iterating through all the expression, the stack should only contain </w:t>
+      </w:r>
+      <w:r>
+        <w:rPr>
+          <w:rFonts w:ascii="Times New Roman" w:hAnsi="Times New Roman" w:cs="Times New Roman"/>
+          <w:sz w:val="24"/>
+          <w:szCs w:val="36"/>
+        </w:rPr>
+        <w:t>a single value</w:t>
+      </w:r>
+      <w:r>
+        <w:rPr>
+          <w:rFonts w:ascii="Times New Roman" w:hAnsi="Times New Roman" w:cs="Times New Roman"/>
+          <w:sz w:val="24"/>
+          <w:szCs w:val="36"/>
+        </w:rPr>
+        <w:t>, which is then returned.</w:t>
+      </w:r>
+    </w:p>
+    <w:p>
+      <w:pPr>
+        <w:spacing w:after="0"/>
+        <w:rPr>
+          <w:rFonts w:ascii="Times New Roman" w:hAnsi="Times New Roman" w:cs="Times New Roman"/>
           <w:sz w:val="28"/>
           <w:szCs w:val="36"/>
         </w:rPr>
@@ -789,6 +1055,7 @@
         </w:rPr>
         <w:t xml:space="preserve">: </w:t>
       </w:r>
+      <w:proofErr w:type="spellStart"/>
       <w:r>
         <w:rPr>
           <w:rFonts w:ascii="Times New Roman" w:hAnsi="Times New Roman" w:cs="Times New Roman"/>
@@ -797,6 +1064,7 @@
         </w:rPr>
         <w:t>getTruthColumn</w:t>
       </w:r>
+      <w:proofErr w:type="spellEnd"/>
       <w:r>
         <w:rPr>
           <w:rFonts w:ascii="Times New Roman" w:hAnsi="Times New Roman" w:cs="Times New Roman"/>
@@ -827,6 +1095,40 @@
         <w:spacing w:after="0"/>
         <w:rPr>
           <w:rFonts w:ascii="Times New Roman" w:hAnsi="Times New Roman" w:cs="Times New Roman"/>
+          <w:sz w:val="24"/>
+          <w:szCs w:val="36"/>
+        </w:rPr>
+      </w:pPr>
+      <w:r>
+        <w:rPr>
+          <w:rFonts w:ascii="Times New Roman" w:hAnsi="Times New Roman" w:cs="Times New Roman"/>
+          <w:sz w:val="28"/>
+          <w:szCs w:val="36"/>
+        </w:rPr>
+        <w:tab/>
+      </w:r>
+      <w:r>
+        <w:rPr>
+          <w:rFonts w:ascii="Times New Roman" w:hAnsi="Times New Roman" w:cs="Times New Roman"/>
+          <w:sz w:val="24"/>
+          <w:szCs w:val="36"/>
+        </w:rPr>
+        <w:t>This section finds the truth values for a single variable. This is done</w:t>
+      </w:r>
+      <w:r>
+        <w:rPr>
+          <w:rFonts w:ascii="Times New Roman" w:hAnsi="Times New Roman" w:cs="Times New Roman"/>
+          <w:sz w:val="24"/>
+          <w:szCs w:val="36"/>
+        </w:rPr>
+        <w:t xml:space="preserve"> by first finding how many trues the variable should have in a row before switching to false. This is just total values / 2 ^ (index of variable + 1). Next a loop goes through the total number of values needed and checks if enough trues have been added, signalling that false should be added, and just appending what values is needed and incrementing the counter. Finally, the values are returned.</w:t>
+      </w:r>
+    </w:p>
+    <w:p>
+      <w:pPr>
+        <w:spacing w:after="0"/>
+        <w:rPr>
+          <w:rFonts w:ascii="Times New Roman" w:hAnsi="Times New Roman" w:cs="Times New Roman"/>
           <w:sz w:val="28"/>
           <w:szCs w:val="36"/>
         </w:rPr>
@@ -893,6 +1195,73 @@
         <w:spacing w:after="0"/>
         <w:rPr>
           <w:rFonts w:ascii="Times New Roman" w:hAnsi="Times New Roman" w:cs="Times New Roman"/>
+          <w:sz w:val="24"/>
+          <w:szCs w:val="36"/>
+        </w:rPr>
+      </w:pPr>
+      <w:r>
+        <w:rPr>
+          <w:rFonts w:ascii="Times New Roman" w:hAnsi="Times New Roman" w:cs="Times New Roman"/>
+          <w:sz w:val="24"/>
+          <w:szCs w:val="36"/>
+        </w:rPr>
+        <w:tab/>
+        <w:t>Thi</w:t>
+      </w:r>
+      <w:r>
+        <w:rPr>
+          <w:rFonts w:ascii="Times New Roman" w:hAnsi="Times New Roman" w:cs="Times New Roman"/>
+          <w:sz w:val="24"/>
+          <w:szCs w:val="36"/>
+        </w:rPr>
+        <w:t>s section negates an</w:t>
+      </w:r>
+      <w:r>
+        <w:rPr>
+          <w:rFonts w:ascii="Times New Roman" w:hAnsi="Times New Roman" w:cs="Times New Roman"/>
+          <w:sz w:val="24"/>
+          <w:szCs w:val="36"/>
+        </w:rPr>
+        <w:t xml:space="preserve"> input by iterating through character by character and adding the logical opposite of the</w:t>
+      </w:r>
+      <w:r>
+        <w:rPr>
+          <w:rFonts w:ascii="Times New Roman" w:hAnsi="Times New Roman" w:cs="Times New Roman"/>
+          <w:sz w:val="24"/>
+          <w:szCs w:val="36"/>
+        </w:rPr>
+        <w:t xml:space="preserve"> character to a result</w:t>
+      </w:r>
+      <w:r>
+        <w:rPr>
+          <w:rFonts w:ascii="Times New Roman" w:hAnsi="Times New Roman" w:cs="Times New Roman"/>
+          <w:sz w:val="24"/>
+          <w:szCs w:val="36"/>
+        </w:rPr>
+        <w:t xml:space="preserve"> string, finally the </w:t>
+      </w:r>
+      <w:r>
+        <w:rPr>
+          <w:rFonts w:ascii="Times New Roman" w:hAnsi="Times New Roman" w:cs="Times New Roman"/>
+          <w:sz w:val="24"/>
+          <w:szCs w:val="36"/>
+        </w:rPr>
+        <w:t>result</w:t>
+      </w:r>
+      <w:r>
+        <w:rPr>
+          <w:rFonts w:ascii="Times New Roman" w:hAnsi="Times New Roman" w:cs="Times New Roman"/>
+          <w:sz w:val="24"/>
+          <w:szCs w:val="36"/>
+        </w:rPr>
+        <w:t xml:space="preserve"> is returned.</w:t>
+      </w:r>
+    </w:p>
+    <w:p>
+      <w:pPr>
+        <w:spacing w:after="0"/>
+        <w:rPr>
+          <w:rFonts w:ascii="Times New Roman" w:hAnsi="Times New Roman" w:cs="Times New Roman"/>
           <w:sz w:val="28"/>
           <w:szCs w:val="36"/>
         </w:rPr>
@@ -959,6 +1328,66 @@
         <w:spacing w:after="0"/>
         <w:rPr>
           <w:rFonts w:ascii="Times New Roman" w:hAnsi="Times New Roman" w:cs="Times New Roman"/>
+          <w:sz w:val="24"/>
+          <w:szCs w:val="36"/>
+        </w:rPr>
+      </w:pPr>
+      <w:r>
+        <w:rPr>
+          <w:rFonts w:ascii="Times New Roman" w:hAnsi="Times New Roman" w:cs="Times New Roman"/>
+          <w:sz w:val="28"/>
+          <w:szCs w:val="36"/>
+        </w:rPr>
+        <w:tab/>
+      </w:r>
+      <w:r>
+        <w:rPr>
+          <w:rFonts w:ascii="Times New Roman" w:hAnsi="Times New Roman" w:cs="Times New Roman"/>
+          <w:sz w:val="24"/>
+          <w:szCs w:val="36"/>
+        </w:rPr>
+        <w:t xml:space="preserve">This section </w:t>
+      </w:r>
+      <w:proofErr w:type="spellStart"/>
+      <w:r>
+        <w:rPr>
+          <w:rFonts w:ascii="Times New Roman" w:hAnsi="Times New Roman" w:cs="Times New Roman"/>
+          <w:sz w:val="24"/>
+          <w:szCs w:val="36"/>
+        </w:rPr>
+        <w:t>ors</w:t>
+      </w:r>
+      <w:proofErr w:type="spellEnd"/>
+      <w:r>
+        <w:rPr>
+          <w:rFonts w:ascii="Times New Roman" w:hAnsi="Times New Roman" w:cs="Times New Roman"/>
+          <w:sz w:val="24"/>
+          <w:szCs w:val="36"/>
+        </w:rPr>
+        <w:t xml:space="preserve"> 2 strings by iterating through and checking if either character is equal to ‘T’, when they are then a ‘T’ is added to the result string otherwise a ‘F’ is added. Finally</w:t>
+      </w:r>
+      <w:r>
+        <w:rPr>
+          <w:rFonts w:ascii="Times New Roman" w:hAnsi="Times New Roman" w:cs="Times New Roman"/>
+          <w:sz w:val="24"/>
+          <w:szCs w:val="36"/>
+        </w:rPr>
+        <w:t>,</w:t>
+      </w:r>
+      <w:r>
+        <w:rPr>
+          <w:rFonts w:ascii="Times New Roman" w:hAnsi="Times New Roman" w:cs="Times New Roman"/>
+          <w:sz w:val="24"/>
+          <w:szCs w:val="36"/>
+        </w:rPr>
+        <w:t xml:space="preserve"> the result is returned.</w:t>
+      </w:r>
+    </w:p>
+    <w:p>
+      <w:pPr>
+        <w:spacing w:after="0"/>
+        <w:rPr>
+          <w:rFonts w:ascii="Times New Roman" w:hAnsi="Times New Roman" w:cs="Times New Roman"/>
           <w:sz w:val="28"/>
           <w:szCs w:val="36"/>
         </w:rPr>
@@ -1011,26 +1440,1238 @@
         </w:rPr>
         <w:t>input1, input2</w:t>
       </w:r>
+      <w:r>
+        <w:rPr>
+          <w:rFonts w:ascii="Times New Roman" w:hAnsi="Times New Roman" w:cs="Times New Roman"/>
+          <w:sz w:val="28"/>
+          <w:szCs w:val="36"/>
+        </w:rPr>
+        <w:t>)</w:t>
+      </w:r>
+    </w:p>
+    <w:p>
+      <w:pPr>
+        <w:spacing w:after="0"/>
+        <w:rPr>
+          <w:rFonts w:ascii="Times New Roman" w:hAnsi="Times New Roman" w:cs="Times New Roman"/>
+          <w:sz w:val="24"/>
+          <w:szCs w:val="36"/>
+        </w:rPr>
+      </w:pPr>
+      <w:r>
+        <w:rPr>
+          <w:rFonts w:ascii="Times New Roman" w:hAnsi="Times New Roman" w:cs="Times New Roman"/>
+          <w:sz w:val="28"/>
+          <w:szCs w:val="36"/>
+        </w:rPr>
+        <w:tab/>
+      </w:r>
+      <w:r>
+        <w:rPr>
+          <w:rFonts w:ascii="Times New Roman" w:hAnsi="Times New Roman" w:cs="Times New Roman"/>
+          <w:sz w:val="24"/>
+          <w:szCs w:val="36"/>
+        </w:rPr>
+        <w:t xml:space="preserve">This section </w:t>
+      </w:r>
+      <w:r>
+        <w:rPr>
+          <w:rFonts w:ascii="Times New Roman" w:hAnsi="Times New Roman" w:cs="Times New Roman"/>
+          <w:sz w:val="24"/>
+          <w:szCs w:val="36"/>
+        </w:rPr>
+        <w:t>ands</w:t>
+      </w:r>
+      <w:r>
+        <w:rPr>
+          <w:rFonts w:ascii="Times New Roman" w:hAnsi="Times New Roman" w:cs="Times New Roman"/>
+          <w:sz w:val="24"/>
+          <w:szCs w:val="36"/>
+        </w:rPr>
+        <w:t xml:space="preserve"> 2 strings by iterating through and checking if </w:t>
+      </w:r>
+      <w:r>
+        <w:rPr>
+          <w:rFonts w:ascii="Times New Roman" w:hAnsi="Times New Roman" w:cs="Times New Roman"/>
+          <w:sz w:val="24"/>
+          <w:szCs w:val="36"/>
+        </w:rPr>
+        <w:t>both</w:t>
+      </w:r>
+      <w:r>
+        <w:rPr>
+          <w:rFonts w:ascii="Times New Roman" w:hAnsi="Times New Roman" w:cs="Times New Roman"/>
+          <w:sz w:val="24"/>
+          <w:szCs w:val="36"/>
+        </w:rPr>
+        <w:t xml:space="preserve"> character</w:t>
+      </w:r>
+      <w:r>
+        <w:rPr>
+          <w:rFonts w:ascii="Times New Roman" w:hAnsi="Times New Roman" w:cs="Times New Roman"/>
+          <w:sz w:val="24"/>
+          <w:szCs w:val="36"/>
+        </w:rPr>
+        <w:t>s are</w:t>
+      </w:r>
+      <w:r>
+        <w:rPr>
+          <w:rFonts w:ascii="Times New Roman" w:hAnsi="Times New Roman" w:cs="Times New Roman"/>
+          <w:sz w:val="24"/>
+          <w:szCs w:val="36"/>
+        </w:rPr>
+        <w:t xml:space="preserve"> equal to ‘T’, when they are then a ‘T’ is added to the result string otherwise a ‘F’ is added. Finally, the result is returned.</w:t>
+      </w:r>
+    </w:p>
+    <w:p>
+      <w:pPr>
+        <w:spacing w:after="0"/>
+        <w:jc w:val="center"/>
+        <w:rPr>
+          <w:rFonts w:ascii="Times New Roman" w:hAnsi="Times New Roman" w:cs="Times New Roman"/>
+          <w:sz w:val="36"/>
+          <w:szCs w:val="36"/>
+          <w:u w:val="single"/>
+        </w:rPr>
+      </w:pPr>
+    </w:p>
+    <w:p>
+      <w:pPr>
+        <w:spacing w:after="0"/>
+        <w:jc w:val="center"/>
+        <w:rPr>
+          <w:rFonts w:ascii="Times New Roman" w:hAnsi="Times New Roman" w:cs="Times New Roman"/>
+          <w:sz w:val="36"/>
+          <w:szCs w:val="36"/>
+          <w:u w:val="single"/>
+        </w:rPr>
+      </w:pPr>
+    </w:p>
+    <w:p>
+      <w:pPr>
+        <w:spacing w:after="0"/>
+        <w:jc w:val="center"/>
+        <w:rPr>
+          <w:rFonts w:ascii="Times New Roman" w:hAnsi="Times New Roman" w:cs="Times New Roman"/>
+          <w:sz w:val="36"/>
+          <w:szCs w:val="36"/>
+          <w:u w:val="single"/>
+        </w:rPr>
+      </w:pPr>
+    </w:p>
+    <w:p>
+      <w:pPr>
+        <w:spacing w:after="0"/>
+        <w:jc w:val="center"/>
+        <w:rPr>
+          <w:rFonts w:ascii="Times New Roman" w:hAnsi="Times New Roman" w:cs="Times New Roman"/>
+          <w:sz w:val="36"/>
+          <w:szCs w:val="36"/>
+          <w:u w:val="single"/>
+        </w:rPr>
+      </w:pPr>
+    </w:p>
+    <w:p>
+      <w:pPr>
+        <w:spacing w:after="0"/>
+        <w:jc w:val="center"/>
+        <w:rPr>
+          <w:rFonts w:ascii="Times New Roman" w:hAnsi="Times New Roman" w:cs="Times New Roman"/>
+          <w:sz w:val="36"/>
+          <w:szCs w:val="36"/>
+          <w:u w:val="single"/>
+        </w:rPr>
+      </w:pPr>
+    </w:p>
+    <w:p>
+      <w:pPr>
+        <w:spacing w:after="0"/>
+        <w:jc w:val="center"/>
+        <w:rPr>
+          <w:rFonts w:ascii="Times New Roman" w:hAnsi="Times New Roman" w:cs="Times New Roman"/>
+          <w:sz w:val="36"/>
+          <w:szCs w:val="36"/>
+          <w:u w:val="single"/>
+        </w:rPr>
+      </w:pPr>
+    </w:p>
+    <w:p>
+      <w:pPr>
+        <w:spacing w:after="0"/>
+        <w:jc w:val="center"/>
+        <w:rPr>
+          <w:rFonts w:ascii="Times New Roman" w:hAnsi="Times New Roman" w:cs="Times New Roman"/>
+          <w:sz w:val="36"/>
+          <w:szCs w:val="36"/>
+          <w:u w:val="single"/>
+        </w:rPr>
+      </w:pPr>
+    </w:p>
+    <w:p>
+      <w:pPr>
+        <w:spacing w:after="0"/>
+        <w:jc w:val="center"/>
+        <w:rPr>
+          <w:rFonts w:ascii="Times New Roman" w:hAnsi="Times New Roman" w:cs="Times New Roman"/>
+          <w:sz w:val="36"/>
+          <w:szCs w:val="36"/>
+          <w:u w:val="single"/>
+        </w:rPr>
+      </w:pPr>
+      <w:r>
+        <w:rPr>
+          <w:rFonts w:ascii="Times New Roman" w:hAnsi="Times New Roman" w:cs="Times New Roman"/>
+          <w:sz w:val="36"/>
+          <w:szCs w:val="36"/>
+          <w:u w:val="single"/>
+        </w:rPr>
+        <w:lastRenderedPageBreak/>
+        <w:t>Proof</w:t>
+      </w:r>
+    </w:p>
+    <w:p>
+      <w:pPr>
+        <w:spacing w:after="0"/>
+        <w:rPr>
+          <w:rFonts w:ascii="Times New Roman" w:hAnsi="Times New Roman" w:cs="Times New Roman"/>
+          <w:sz w:val="28"/>
+          <w:szCs w:val="36"/>
+        </w:rPr>
+      </w:pPr>
+      <w:proofErr w:type="spellStart"/>
+      <w:r>
+        <w:rPr>
+          <w:rFonts w:ascii="Times New Roman" w:hAnsi="Times New Roman" w:cs="Times New Roman"/>
+          <w:sz w:val="28"/>
+          <w:szCs w:val="36"/>
+        </w:rPr>
+        <w:t>indexOf</w:t>
+      </w:r>
+      <w:proofErr w:type="spellEnd"/>
+      <w:r>
+        <w:rPr>
+          <w:rFonts w:ascii="Times New Roman" w:hAnsi="Times New Roman" w:cs="Times New Roman"/>
+          <w:sz w:val="28"/>
+          <w:szCs w:val="36"/>
+        </w:rPr>
+        <w:t>(</w:t>
+      </w:r>
+      <w:r>
+        <w:rPr>
+          <w:rFonts w:ascii="Times New Roman" w:hAnsi="Times New Roman" w:cs="Times New Roman"/>
+          <w:sz w:val="28"/>
+          <w:szCs w:val="36"/>
+        </w:rPr>
+        <w:t>list, object)</w:t>
+      </w:r>
+    </w:p>
+    <w:p>
+      <w:pPr>
+        <w:spacing w:after="0"/>
+        <w:rPr>
+          <w:rFonts w:ascii="Times New Roman" w:hAnsi="Times New Roman" w:cs="Times New Roman"/>
+          <w:sz w:val="24"/>
+          <w:szCs w:val="36"/>
+        </w:rPr>
+      </w:pPr>
+      <w:r>
+        <w:rPr>
+          <w:rFonts w:ascii="Times New Roman" w:hAnsi="Times New Roman" w:cs="Times New Roman"/>
+          <w:sz w:val="24"/>
+          <w:szCs w:val="36"/>
+        </w:rPr>
+        <w:t>Lines 291-312</w:t>
+      </w:r>
+    </w:p>
+    <w:p>
+      <w:pPr>
+        <w:spacing w:after="0"/>
+        <w:rPr>
+          <w:rFonts w:ascii="Times New Roman" w:hAnsi="Times New Roman" w:cs="Times New Roman"/>
+          <w:sz w:val="24"/>
+          <w:szCs w:val="36"/>
+        </w:rPr>
+      </w:pPr>
+      <w:r>
+        <w:rPr>
+          <w:rFonts w:ascii="Times New Roman" w:hAnsi="Times New Roman" w:cs="Times New Roman"/>
+          <w:sz w:val="24"/>
+          <w:szCs w:val="36"/>
+        </w:rPr>
+        <w:tab/>
+        <w:t>Pre-Condition</w:t>
+      </w:r>
+    </w:p>
+    <w:p>
+      <w:pPr>
+        <w:pStyle w:val="ListParagraph"/>
+        <w:numPr>
+          <w:ilvl w:val="0"/>
+          <w:numId w:val="25"/>
+        </w:numPr>
+        <w:spacing w:after="0"/>
+        <w:rPr>
+          <w:rFonts w:ascii="Times New Roman" w:hAnsi="Times New Roman" w:cs="Times New Roman"/>
+          <w:sz w:val="24"/>
+          <w:szCs w:val="36"/>
+          <w:u w:val="single"/>
+        </w:rPr>
+      </w:pPr>
+      <w:r>
+        <w:rPr>
+          <w:rFonts w:ascii="Times New Roman" w:hAnsi="Times New Roman" w:cs="Times New Roman"/>
+          <w:sz w:val="24"/>
+          <w:szCs w:val="36"/>
+        </w:rPr>
+        <w:t>list is a List</w:t>
+      </w:r>
+    </w:p>
+    <w:p>
+      <w:pPr>
+        <w:pStyle w:val="ListParagraph"/>
+        <w:numPr>
+          <w:ilvl w:val="0"/>
+          <w:numId w:val="25"/>
+        </w:numPr>
+        <w:spacing w:after="0"/>
+        <w:rPr>
+          <w:rFonts w:ascii="Times New Roman" w:hAnsi="Times New Roman" w:cs="Times New Roman"/>
+          <w:sz w:val="24"/>
+          <w:szCs w:val="36"/>
+          <w:u w:val="single"/>
+        </w:rPr>
+      </w:pPr>
+      <w:r>
+        <w:rPr>
+          <w:rFonts w:ascii="Times New Roman" w:hAnsi="Times New Roman" w:cs="Times New Roman"/>
+          <w:sz w:val="24"/>
+          <w:szCs w:val="36"/>
+        </w:rPr>
+        <w:t>object is the same type as list’s values</w:t>
+      </w:r>
+    </w:p>
+    <w:p>
+      <w:pPr>
+        <w:spacing w:after="0"/>
+        <w:ind w:left="720"/>
+        <w:rPr>
+          <w:rFonts w:ascii="Times New Roman" w:hAnsi="Times New Roman" w:cs="Times New Roman"/>
+          <w:sz w:val="24"/>
+          <w:szCs w:val="36"/>
+        </w:rPr>
+      </w:pPr>
+      <w:r>
+        <w:rPr>
+          <w:rFonts w:ascii="Times New Roman" w:hAnsi="Times New Roman" w:cs="Times New Roman"/>
+          <w:sz w:val="24"/>
+          <w:szCs w:val="36"/>
+        </w:rPr>
+        <w:t>Post-Condition</w:t>
+      </w:r>
+    </w:p>
+    <w:p>
+      <w:pPr>
+        <w:pStyle w:val="ListParagraph"/>
+        <w:numPr>
+          <w:ilvl w:val="0"/>
+          <w:numId w:val="26"/>
+        </w:numPr>
+        <w:spacing w:after="0"/>
+        <w:rPr>
+          <w:rFonts w:ascii="Times New Roman" w:hAnsi="Times New Roman" w:cs="Times New Roman"/>
+          <w:sz w:val="24"/>
+          <w:szCs w:val="36"/>
+        </w:rPr>
+      </w:pPr>
+      <w:r>
+        <w:rPr>
+          <w:rFonts w:ascii="Times New Roman" w:hAnsi="Times New Roman" w:cs="Times New Roman"/>
+          <w:sz w:val="24"/>
+          <w:szCs w:val="36"/>
+        </w:rPr>
+        <w:t>list, object are unchanged</w:t>
+      </w:r>
+    </w:p>
+    <w:p>
+      <w:pPr>
+        <w:pStyle w:val="ListParagraph"/>
+        <w:numPr>
+          <w:ilvl w:val="0"/>
+          <w:numId w:val="26"/>
+        </w:numPr>
+        <w:spacing w:after="0"/>
+        <w:rPr>
+          <w:rFonts w:ascii="Times New Roman" w:hAnsi="Times New Roman" w:cs="Times New Roman"/>
+          <w:sz w:val="24"/>
+          <w:szCs w:val="36"/>
+        </w:rPr>
+      </w:pPr>
+      <w:r>
+        <w:rPr>
+          <w:rFonts w:ascii="Times New Roman" w:hAnsi="Times New Roman" w:cs="Times New Roman"/>
+          <w:sz w:val="24"/>
+          <w:szCs w:val="36"/>
+        </w:rPr>
+        <w:t>index of object is returned if found, -1 is returned otherwise</w:t>
+      </w:r>
+    </w:p>
+    <w:p>
+      <w:pPr>
+        <w:spacing w:after="0"/>
+        <w:ind w:left="720"/>
+        <w:rPr>
+          <w:rFonts w:ascii="Times New Roman" w:hAnsi="Times New Roman" w:cs="Times New Roman"/>
+          <w:sz w:val="24"/>
+          <w:szCs w:val="36"/>
+        </w:rPr>
+      </w:pPr>
+      <w:r>
+        <w:rPr>
+          <w:rFonts w:ascii="Times New Roman" w:hAnsi="Times New Roman" w:cs="Times New Roman"/>
+          <w:sz w:val="24"/>
+          <w:szCs w:val="36"/>
+        </w:rPr>
+        <w:t>Proof</w:t>
+      </w:r>
+    </w:p>
+    <w:p>
+      <w:pPr>
+        <w:spacing w:after="0"/>
+        <w:ind w:left="720"/>
+        <w:rPr>
+          <w:rFonts w:ascii="Times New Roman" w:hAnsi="Times New Roman" w:cs="Times New Roman"/>
+          <w:sz w:val="24"/>
+          <w:szCs w:val="36"/>
+        </w:rPr>
+      </w:pPr>
+      <w:r>
+        <w:rPr>
+          <w:rFonts w:ascii="Times New Roman" w:hAnsi="Times New Roman" w:cs="Times New Roman"/>
+          <w:sz w:val="24"/>
+          <w:szCs w:val="36"/>
+        </w:rPr>
+        <w:tab/>
+        <w:t>Proof by parts below</w:t>
+      </w:r>
+    </w:p>
+    <w:p>
+      <w:pPr>
+        <w:spacing w:after="0"/>
+        <w:rPr>
+          <w:rFonts w:ascii="Times New Roman" w:hAnsi="Times New Roman" w:cs="Times New Roman"/>
+          <w:sz w:val="24"/>
+          <w:szCs w:val="36"/>
+        </w:rPr>
+      </w:pPr>
+      <w:r>
+        <w:rPr>
+          <w:rFonts w:ascii="Times New Roman" w:hAnsi="Times New Roman" w:cs="Times New Roman"/>
+          <w:sz w:val="24"/>
+          <w:szCs w:val="36"/>
+        </w:rPr>
+        <w:t xml:space="preserve">Lines </w:t>
+      </w:r>
+      <w:r>
+        <w:rPr>
+          <w:rFonts w:ascii="Times New Roman" w:hAnsi="Times New Roman" w:cs="Times New Roman"/>
+          <w:sz w:val="24"/>
+          <w:szCs w:val="36"/>
+        </w:rPr>
+        <w:t>291-296</w:t>
+      </w:r>
+    </w:p>
+    <w:p>
+      <w:pPr>
+        <w:spacing w:after="0"/>
+        <w:rPr>
+          <w:rFonts w:ascii="Times New Roman" w:hAnsi="Times New Roman" w:cs="Times New Roman"/>
+          <w:sz w:val="24"/>
+          <w:szCs w:val="36"/>
+        </w:rPr>
+      </w:pPr>
+      <w:r>
+        <w:rPr>
+          <w:rFonts w:ascii="Times New Roman" w:hAnsi="Times New Roman" w:cs="Times New Roman"/>
+          <w:sz w:val="24"/>
+          <w:szCs w:val="36"/>
+        </w:rPr>
+        <w:tab/>
+        <w:t>Pre-Condition</w:t>
+      </w:r>
+    </w:p>
+    <w:p>
+      <w:pPr>
+        <w:pStyle w:val="ListParagraph"/>
+        <w:numPr>
+          <w:ilvl w:val="0"/>
+          <w:numId w:val="27"/>
+        </w:numPr>
+        <w:spacing w:after="0"/>
+        <w:rPr>
+          <w:rFonts w:ascii="Times New Roman" w:hAnsi="Times New Roman" w:cs="Times New Roman"/>
+          <w:sz w:val="24"/>
+          <w:szCs w:val="36"/>
+        </w:rPr>
+      </w:pPr>
+      <w:r>
+        <w:rPr>
+          <w:rFonts w:ascii="Times New Roman" w:hAnsi="Times New Roman" w:cs="Times New Roman"/>
+          <w:sz w:val="24"/>
+          <w:szCs w:val="36"/>
+        </w:rPr>
+        <w:t>list is a List</w:t>
+      </w:r>
+    </w:p>
+    <w:p>
+      <w:pPr>
+        <w:spacing w:after="0"/>
+        <w:ind w:left="720"/>
+        <w:rPr>
+          <w:rFonts w:ascii="Times New Roman" w:hAnsi="Times New Roman" w:cs="Times New Roman"/>
+          <w:sz w:val="24"/>
+          <w:szCs w:val="36"/>
+        </w:rPr>
+      </w:pPr>
+      <w:r>
+        <w:rPr>
+          <w:rFonts w:ascii="Times New Roman" w:hAnsi="Times New Roman" w:cs="Times New Roman"/>
+          <w:sz w:val="24"/>
+          <w:szCs w:val="36"/>
+        </w:rPr>
+        <w:t>Post-Condition</w:t>
+      </w:r>
+    </w:p>
+    <w:p>
+      <w:pPr>
+        <w:pStyle w:val="ListParagraph"/>
+        <w:numPr>
+          <w:ilvl w:val="0"/>
+          <w:numId w:val="28"/>
+        </w:numPr>
+        <w:spacing w:after="0"/>
+        <w:rPr>
+          <w:rFonts w:ascii="Times New Roman" w:hAnsi="Times New Roman" w:cs="Times New Roman"/>
+          <w:sz w:val="24"/>
+          <w:szCs w:val="36"/>
+        </w:rPr>
+      </w:pPr>
+      <w:r>
+        <w:rPr>
+          <w:rFonts w:ascii="Times New Roman" w:hAnsi="Times New Roman" w:cs="Times New Roman"/>
+          <w:sz w:val="24"/>
+          <w:szCs w:val="36"/>
+        </w:rPr>
+        <w:t>iterator of list is obtained</w:t>
+      </w:r>
+    </w:p>
+    <w:p>
+      <w:pPr>
+        <w:pStyle w:val="ListParagraph"/>
+        <w:numPr>
+          <w:ilvl w:val="0"/>
+          <w:numId w:val="28"/>
+        </w:numPr>
+        <w:spacing w:after="0"/>
+        <w:rPr>
+          <w:rFonts w:ascii="Times New Roman" w:hAnsi="Times New Roman" w:cs="Times New Roman"/>
+          <w:sz w:val="24"/>
+          <w:szCs w:val="36"/>
+        </w:rPr>
+      </w:pPr>
+      <w:r>
+        <w:rPr>
+          <w:rFonts w:ascii="Times New Roman" w:hAnsi="Times New Roman" w:cs="Times New Roman"/>
+          <w:sz w:val="24"/>
+          <w:szCs w:val="36"/>
+        </w:rPr>
+        <w:t>index is -1</w:t>
+      </w:r>
+    </w:p>
+    <w:p>
+      <w:pPr>
+        <w:spacing w:after="0"/>
+        <w:ind w:left="720"/>
+        <w:rPr>
+          <w:rFonts w:ascii="Times New Roman" w:hAnsi="Times New Roman" w:cs="Times New Roman"/>
+          <w:sz w:val="24"/>
+          <w:szCs w:val="36"/>
+        </w:rPr>
+      </w:pPr>
+      <w:r>
+        <w:rPr>
+          <w:rFonts w:ascii="Times New Roman" w:hAnsi="Times New Roman" w:cs="Times New Roman"/>
+          <w:sz w:val="24"/>
+          <w:szCs w:val="36"/>
+        </w:rPr>
+        <w:t xml:space="preserve">Proof </w:t>
+      </w:r>
+    </w:p>
+    <w:p>
+      <w:pPr>
+        <w:spacing w:after="0"/>
+        <w:ind w:left="720"/>
+        <w:rPr>
+          <w:rFonts w:ascii="Times New Roman" w:hAnsi="Times New Roman" w:cs="Times New Roman"/>
+          <w:sz w:val="24"/>
+          <w:szCs w:val="36"/>
+        </w:rPr>
+      </w:pPr>
+      <w:r>
+        <w:rPr>
+          <w:rFonts w:ascii="Times New Roman" w:hAnsi="Times New Roman" w:cs="Times New Roman"/>
+          <w:sz w:val="24"/>
+          <w:szCs w:val="36"/>
+        </w:rPr>
+        <w:tab/>
+        <w:t>Trivial, section precondition guarantees that list is a List and all Lists have iterators so one can be obtained from list, index is just set.</w:t>
+      </w:r>
+    </w:p>
+    <w:p>
+      <w:pPr>
+        <w:spacing w:after="0"/>
+        <w:rPr>
+          <w:rFonts w:ascii="Times New Roman" w:hAnsi="Times New Roman" w:cs="Times New Roman"/>
+          <w:sz w:val="24"/>
+          <w:szCs w:val="36"/>
+        </w:rPr>
+      </w:pPr>
+      <w:r>
+        <w:rPr>
+          <w:rFonts w:ascii="Times New Roman" w:hAnsi="Times New Roman" w:cs="Times New Roman"/>
+          <w:sz w:val="24"/>
+          <w:szCs w:val="36"/>
+        </w:rPr>
+        <w:t>Lines 299-308</w:t>
+      </w:r>
+    </w:p>
+    <w:p>
+      <w:pPr>
+        <w:spacing w:after="0"/>
+        <w:rPr>
+          <w:rFonts w:ascii="Times New Roman" w:hAnsi="Times New Roman" w:cs="Times New Roman"/>
+          <w:sz w:val="24"/>
+          <w:szCs w:val="36"/>
+        </w:rPr>
+      </w:pPr>
+      <w:r>
+        <w:rPr>
+          <w:rFonts w:ascii="Times New Roman" w:hAnsi="Times New Roman" w:cs="Times New Roman"/>
+          <w:sz w:val="24"/>
+          <w:szCs w:val="36"/>
+        </w:rPr>
+        <w:tab/>
+        <w:t>Pre-Condition</w:t>
+      </w:r>
+    </w:p>
+    <w:p>
+      <w:pPr>
+        <w:pStyle w:val="ListParagraph"/>
+        <w:numPr>
+          <w:ilvl w:val="0"/>
+          <w:numId w:val="29"/>
+        </w:numPr>
+        <w:spacing w:after="0"/>
+        <w:rPr>
+          <w:rFonts w:ascii="Times New Roman" w:hAnsi="Times New Roman" w:cs="Times New Roman"/>
+          <w:sz w:val="24"/>
+          <w:szCs w:val="36"/>
+        </w:rPr>
+      </w:pPr>
+      <w:r>
+        <w:rPr>
+          <w:rFonts w:ascii="Times New Roman" w:hAnsi="Times New Roman" w:cs="Times New Roman"/>
+          <w:sz w:val="24"/>
+          <w:szCs w:val="36"/>
+        </w:rPr>
+        <w:t>iterator, object have values</w:t>
+      </w:r>
+    </w:p>
+    <w:p>
+      <w:pPr>
+        <w:pStyle w:val="ListParagraph"/>
+        <w:numPr>
+          <w:ilvl w:val="0"/>
+          <w:numId w:val="29"/>
+        </w:numPr>
+        <w:spacing w:after="0"/>
+        <w:rPr>
+          <w:rFonts w:ascii="Times New Roman" w:hAnsi="Times New Roman" w:cs="Times New Roman"/>
+          <w:sz w:val="24"/>
+          <w:szCs w:val="36"/>
+        </w:rPr>
+      </w:pPr>
+      <w:r>
+        <w:rPr>
+          <w:rFonts w:ascii="Times New Roman" w:hAnsi="Times New Roman" w:cs="Times New Roman"/>
+          <w:sz w:val="24"/>
+          <w:szCs w:val="36"/>
+        </w:rPr>
+        <w:t>index has been initialized</w:t>
+      </w:r>
+    </w:p>
+    <w:p>
+      <w:pPr>
+        <w:spacing w:after="0"/>
+        <w:ind w:left="720"/>
+        <w:rPr>
+          <w:rFonts w:ascii="Times New Roman" w:hAnsi="Times New Roman" w:cs="Times New Roman"/>
+          <w:sz w:val="24"/>
+          <w:szCs w:val="36"/>
+        </w:rPr>
+      </w:pPr>
+      <w:r>
+        <w:rPr>
+          <w:rFonts w:ascii="Times New Roman" w:hAnsi="Times New Roman" w:cs="Times New Roman"/>
+          <w:sz w:val="24"/>
+          <w:szCs w:val="36"/>
+        </w:rPr>
+        <w:t>Post-Condition</w:t>
+      </w:r>
+    </w:p>
+    <w:p>
+      <w:pPr>
+        <w:pStyle w:val="ListParagraph"/>
+        <w:numPr>
+          <w:ilvl w:val="0"/>
+          <w:numId w:val="30"/>
+        </w:numPr>
+        <w:spacing w:after="0"/>
+        <w:rPr>
+          <w:rFonts w:ascii="Times New Roman" w:hAnsi="Times New Roman" w:cs="Times New Roman"/>
+          <w:sz w:val="24"/>
+          <w:szCs w:val="36"/>
+        </w:rPr>
+      </w:pPr>
+      <w:r>
+        <w:rPr>
+          <w:rFonts w:ascii="Times New Roman" w:hAnsi="Times New Roman" w:cs="Times New Roman"/>
+          <w:sz w:val="24"/>
+          <w:szCs w:val="36"/>
+        </w:rPr>
+        <w:t>index is of the object is found and returned</w:t>
+      </w:r>
+    </w:p>
+    <w:p>
+      <w:pPr>
+        <w:pStyle w:val="ListParagraph"/>
+        <w:numPr>
+          <w:ilvl w:val="0"/>
+          <w:numId w:val="30"/>
+        </w:numPr>
+        <w:spacing w:after="0"/>
+        <w:rPr>
+          <w:rFonts w:ascii="Times New Roman" w:hAnsi="Times New Roman" w:cs="Times New Roman"/>
+          <w:sz w:val="24"/>
+          <w:szCs w:val="36"/>
+        </w:rPr>
+      </w:pPr>
+      <w:r>
+        <w:rPr>
+          <w:rFonts w:ascii="Times New Roman" w:hAnsi="Times New Roman" w:cs="Times New Roman"/>
+          <w:sz w:val="24"/>
+          <w:szCs w:val="36"/>
+        </w:rPr>
+        <w:t>loop has stopped when index is not found</w:t>
+      </w:r>
+    </w:p>
+    <w:p>
+      <w:pPr>
+        <w:spacing w:after="0"/>
+        <w:ind w:left="720"/>
+        <w:rPr>
+          <w:rFonts w:ascii="Times New Roman" w:hAnsi="Times New Roman" w:cs="Times New Roman"/>
+          <w:sz w:val="24"/>
+          <w:szCs w:val="36"/>
+        </w:rPr>
+      </w:pPr>
+      <w:r>
+        <w:rPr>
+          <w:rFonts w:ascii="Times New Roman" w:hAnsi="Times New Roman" w:cs="Times New Roman"/>
+          <w:sz w:val="24"/>
+          <w:szCs w:val="36"/>
+        </w:rPr>
+        <w:t>Proof</w:t>
+      </w:r>
+    </w:p>
+    <w:p>
+      <w:pPr>
+        <w:spacing w:after="0"/>
+        <w:ind w:left="720"/>
+        <w:rPr>
+          <w:rFonts w:ascii="Times New Roman" w:hAnsi="Times New Roman" w:cs="Times New Roman"/>
+          <w:sz w:val="24"/>
+          <w:szCs w:val="36"/>
+        </w:rPr>
+      </w:pPr>
+      <w:r>
+        <w:rPr>
+          <w:rFonts w:ascii="Times New Roman" w:hAnsi="Times New Roman" w:cs="Times New Roman"/>
+          <w:sz w:val="24"/>
+          <w:szCs w:val="36"/>
+        </w:rPr>
+        <w:tab/>
+        <w:t>Upon entering the loop the index is incre</w:t>
+      </w:r>
+      <w:r>
+        <w:rPr>
+          <w:rFonts w:ascii="Times New Roman" w:hAnsi="Times New Roman" w:cs="Times New Roman"/>
+          <w:sz w:val="24"/>
+          <w:szCs w:val="36"/>
+        </w:rPr>
+        <w:t xml:space="preserve">mented and the next element of </w:t>
+      </w:r>
+      <w:r>
+        <w:rPr>
+          <w:rFonts w:ascii="Times New Roman" w:hAnsi="Times New Roman" w:cs="Times New Roman"/>
+          <w:sz w:val="24"/>
+          <w:szCs w:val="36"/>
+        </w:rPr>
+        <w:t xml:space="preserve">the iterator is checked, if the element matches </w:t>
+      </w:r>
+      <w:r>
+        <w:rPr>
+          <w:rFonts w:ascii="Times New Roman" w:hAnsi="Times New Roman" w:cs="Times New Roman"/>
+          <w:sz w:val="24"/>
+          <w:szCs w:val="36"/>
+        </w:rPr>
+        <w:t>then the index is returned, otherwise the loop will continue. Once all elements are checked and a return has not occurred the loop will end.</w:t>
+      </w:r>
+    </w:p>
+    <w:p>
+      <w:pPr>
+        <w:spacing w:after="0"/>
+        <w:ind w:left="720"/>
+        <w:rPr>
+          <w:rFonts w:ascii="Times New Roman" w:hAnsi="Times New Roman" w:cs="Times New Roman"/>
+          <w:sz w:val="24"/>
+          <w:szCs w:val="36"/>
+        </w:rPr>
+      </w:pPr>
+      <w:r>
+        <w:rPr>
+          <w:rFonts w:ascii="Times New Roman" w:hAnsi="Times New Roman" w:cs="Times New Roman"/>
+          <w:sz w:val="24"/>
+          <w:szCs w:val="36"/>
+        </w:rPr>
+        <w:t>Proof: Invariant</w:t>
+      </w:r>
+    </w:p>
+    <w:p>
+      <w:pPr>
+        <w:spacing w:after="0"/>
+        <w:ind w:left="720"/>
+        <w:rPr>
+          <w:rFonts w:ascii="Times New Roman" w:hAnsi="Times New Roman" w:cs="Times New Roman"/>
+          <w:sz w:val="24"/>
+          <w:szCs w:val="36"/>
+        </w:rPr>
+      </w:pPr>
+      <w:r>
+        <w:rPr>
+          <w:rFonts w:ascii="Times New Roman" w:hAnsi="Times New Roman" w:cs="Times New Roman"/>
+          <w:sz w:val="24"/>
+          <w:szCs w:val="36"/>
+        </w:rPr>
+        <w:tab/>
+        <w:t xml:space="preserve">The invariant is </w:t>
+      </w:r>
+      <w:proofErr w:type="spellStart"/>
+      <w:r>
+        <w:rPr>
+          <w:rFonts w:ascii="Times New Roman" w:hAnsi="Times New Roman" w:cs="Times New Roman"/>
+          <w:sz w:val="24"/>
+          <w:szCs w:val="36"/>
+        </w:rPr>
+        <w:t>iterator.hasNext</w:t>
+      </w:r>
+      <w:proofErr w:type="spellEnd"/>
+      <w:r>
+        <w:rPr>
+          <w:rFonts w:ascii="Times New Roman" w:hAnsi="Times New Roman" w:cs="Times New Roman"/>
+          <w:sz w:val="24"/>
+          <w:szCs w:val="36"/>
+        </w:rPr>
+        <w:t>() and element not found.</w:t>
+      </w:r>
+    </w:p>
+    <w:p>
+      <w:pPr>
+        <w:spacing w:after="0"/>
+        <w:ind w:left="720"/>
+        <w:rPr>
+          <w:rFonts w:ascii="Times New Roman" w:hAnsi="Times New Roman" w:cs="Times New Roman"/>
+          <w:sz w:val="24"/>
+          <w:szCs w:val="36"/>
+        </w:rPr>
+      </w:pPr>
+      <w:r>
+        <w:rPr>
+          <w:rFonts w:ascii="Times New Roman" w:hAnsi="Times New Roman" w:cs="Times New Roman"/>
+          <w:sz w:val="24"/>
+          <w:szCs w:val="36"/>
+        </w:rPr>
+        <w:tab/>
+        <w:t xml:space="preserve">Base Case: list is empty, then </w:t>
+      </w:r>
+      <w:proofErr w:type="spellStart"/>
+      <w:r>
+        <w:rPr>
+          <w:rFonts w:ascii="Times New Roman" w:hAnsi="Times New Roman" w:cs="Times New Roman"/>
+          <w:sz w:val="24"/>
+          <w:szCs w:val="36"/>
+        </w:rPr>
+        <w:t>iterator.hasNext</w:t>
+      </w:r>
+      <w:proofErr w:type="spellEnd"/>
+      <w:r>
+        <w:rPr>
+          <w:rFonts w:ascii="Times New Roman" w:hAnsi="Times New Roman" w:cs="Times New Roman"/>
+          <w:sz w:val="24"/>
+          <w:szCs w:val="36"/>
+        </w:rPr>
+        <w:t xml:space="preserve">() is false so the loop will not start. </w:t>
+      </w:r>
+    </w:p>
+    <w:p>
+      <w:pPr>
+        <w:spacing w:after="0"/>
+        <w:ind w:left="720"/>
+        <w:rPr>
+          <w:rFonts w:ascii="Times New Roman" w:hAnsi="Times New Roman" w:cs="Times New Roman"/>
+          <w:sz w:val="24"/>
+          <w:szCs w:val="36"/>
+        </w:rPr>
+      </w:pPr>
+      <w:r>
+        <w:rPr>
+          <w:rFonts w:ascii="Times New Roman" w:hAnsi="Times New Roman" w:cs="Times New Roman"/>
+          <w:sz w:val="24"/>
+          <w:szCs w:val="36"/>
+        </w:rPr>
+        <w:tab/>
+        <w:t xml:space="preserve">Inductive Step: the loop has run k times for k &lt; length of list. If the loop starts then the end of the list has not been reached and all elements at index &lt; k are not equal to object. If the loop has started, then the index of object has not been found </w:t>
+      </w:r>
+      <w:r>
+        <w:rPr>
+          <w:rFonts w:ascii="Times New Roman" w:hAnsi="Times New Roman" w:cs="Times New Roman"/>
+          <w:sz w:val="24"/>
+          <w:szCs w:val="36"/>
+        </w:rPr>
+        <w:t>and the iterator still has elements, otherwise the loop will not continue as the invariant is not satisfied.</w:t>
+      </w:r>
+    </w:p>
+    <w:p>
+      <w:pPr>
+        <w:spacing w:after="0"/>
+        <w:ind w:left="720"/>
+        <w:rPr>
+          <w:rFonts w:ascii="Times New Roman" w:hAnsi="Times New Roman" w:cs="Times New Roman"/>
+          <w:sz w:val="24"/>
+          <w:szCs w:val="36"/>
+        </w:rPr>
+      </w:pPr>
+      <w:r>
+        <w:rPr>
+          <w:rFonts w:ascii="Times New Roman" w:hAnsi="Times New Roman" w:cs="Times New Roman"/>
+          <w:sz w:val="24"/>
+          <w:szCs w:val="36"/>
+        </w:rPr>
+        <w:t>Proof: Variant</w:t>
+      </w:r>
+    </w:p>
+    <w:p>
+      <w:pPr>
+        <w:spacing w:after="0"/>
+        <w:ind w:left="720"/>
+        <w:rPr>
+          <w:rFonts w:ascii="Times New Roman" w:hAnsi="Times New Roman" w:cs="Times New Roman"/>
+          <w:sz w:val="24"/>
+          <w:szCs w:val="36"/>
+        </w:rPr>
+      </w:pPr>
+      <w:r>
+        <w:rPr>
+          <w:rFonts w:ascii="Times New Roman" w:hAnsi="Times New Roman" w:cs="Times New Roman"/>
+          <w:sz w:val="24"/>
+          <w:szCs w:val="36"/>
+        </w:rPr>
+        <w:tab/>
+        <w:t>The variant is f(</w:t>
+      </w:r>
+      <w:proofErr w:type="spellStart"/>
+      <w:r>
+        <w:rPr>
+          <w:rFonts w:ascii="Times New Roman" w:hAnsi="Times New Roman" w:cs="Times New Roman"/>
+          <w:sz w:val="24"/>
+          <w:szCs w:val="36"/>
+        </w:rPr>
+        <w:t>list.length</w:t>
+      </w:r>
+      <w:proofErr w:type="spellEnd"/>
+      <w:r>
+        <w:rPr>
+          <w:rFonts w:ascii="Times New Roman" w:hAnsi="Times New Roman" w:cs="Times New Roman"/>
+          <w:sz w:val="24"/>
+          <w:szCs w:val="36"/>
+        </w:rPr>
+        <w:t>(), index</w:t>
+      </w:r>
+      <w:r>
+        <w:rPr>
+          <w:rFonts w:ascii="Times New Roman" w:hAnsi="Times New Roman" w:cs="Times New Roman"/>
+          <w:sz w:val="24"/>
+          <w:szCs w:val="36"/>
+        </w:rPr>
+        <w:t xml:space="preserve"> + 1</w:t>
+      </w:r>
+      <w:r>
+        <w:rPr>
+          <w:rFonts w:ascii="Times New Roman" w:hAnsi="Times New Roman" w:cs="Times New Roman"/>
+          <w:sz w:val="24"/>
+          <w:szCs w:val="36"/>
+        </w:rPr>
+        <w:t xml:space="preserve">) = </w:t>
+      </w:r>
+      <w:proofErr w:type="spellStart"/>
+      <w:r>
+        <w:rPr>
+          <w:rFonts w:ascii="Times New Roman" w:hAnsi="Times New Roman" w:cs="Times New Roman"/>
+          <w:sz w:val="24"/>
+          <w:szCs w:val="36"/>
+        </w:rPr>
+        <w:t>list.length</w:t>
+      </w:r>
+      <w:proofErr w:type="spellEnd"/>
+      <w:r>
+        <w:rPr>
+          <w:rFonts w:ascii="Times New Roman" w:hAnsi="Times New Roman" w:cs="Times New Roman"/>
+          <w:sz w:val="24"/>
+          <w:szCs w:val="36"/>
+        </w:rPr>
+        <w:t xml:space="preserve">() </w:t>
+      </w:r>
+      <w:r>
+        <w:rPr>
+          <w:rFonts w:ascii="Times New Roman" w:hAnsi="Times New Roman" w:cs="Times New Roman"/>
+          <w:sz w:val="24"/>
+          <w:szCs w:val="36"/>
+        </w:rPr>
+        <w:t>–</w:t>
+      </w:r>
+      <w:r>
+        <w:rPr>
+          <w:rFonts w:ascii="Times New Roman" w:hAnsi="Times New Roman" w:cs="Times New Roman"/>
+          <w:sz w:val="24"/>
+          <w:szCs w:val="36"/>
+        </w:rPr>
+        <w:t xml:space="preserve"> </w:t>
+      </w:r>
+      <w:r>
+        <w:rPr>
+          <w:rFonts w:ascii="Times New Roman" w:hAnsi="Times New Roman" w:cs="Times New Roman"/>
+          <w:sz w:val="24"/>
+          <w:szCs w:val="36"/>
+        </w:rPr>
+        <w:t>(</w:t>
+      </w:r>
+      <w:r>
+        <w:rPr>
+          <w:rFonts w:ascii="Times New Roman" w:hAnsi="Times New Roman" w:cs="Times New Roman"/>
+          <w:sz w:val="24"/>
+          <w:szCs w:val="36"/>
+        </w:rPr>
+        <w:t>index</w:t>
+      </w:r>
+      <w:r>
+        <w:rPr>
+          <w:rFonts w:ascii="Times New Roman" w:hAnsi="Times New Roman" w:cs="Times New Roman"/>
+          <w:sz w:val="24"/>
+          <w:szCs w:val="36"/>
+        </w:rPr>
+        <w:t xml:space="preserve"> + 1). After every iteration index increases so the variant decreases by 1. When the variant is less than or </w:t>
+      </w:r>
+      <w:r>
+        <w:rPr>
+          <w:rFonts w:ascii="Times New Roman" w:hAnsi="Times New Roman" w:cs="Times New Roman"/>
+          <w:sz w:val="24"/>
+          <w:szCs w:val="36"/>
+        </w:rPr>
+        <w:lastRenderedPageBreak/>
+        <w:t xml:space="preserve">equal to 0 index + 1 must be equal to </w:t>
+      </w:r>
+      <w:proofErr w:type="spellStart"/>
+      <w:r>
+        <w:rPr>
+          <w:rFonts w:ascii="Times New Roman" w:hAnsi="Times New Roman" w:cs="Times New Roman"/>
+          <w:sz w:val="24"/>
+          <w:szCs w:val="36"/>
+        </w:rPr>
+        <w:t>list.length</w:t>
+      </w:r>
+      <w:proofErr w:type="spellEnd"/>
+      <w:r>
+        <w:rPr>
+          <w:rFonts w:ascii="Times New Roman" w:hAnsi="Times New Roman" w:cs="Times New Roman"/>
+          <w:sz w:val="24"/>
+          <w:szCs w:val="36"/>
+        </w:rPr>
+        <w:t>(), this prevents the loop from running once more and ensures termination.</w:t>
+      </w:r>
+    </w:p>
+    <w:p>
+      <w:pPr>
+        <w:spacing w:after="0"/>
+        <w:rPr>
+          <w:rFonts w:ascii="Times New Roman" w:hAnsi="Times New Roman" w:cs="Times New Roman"/>
+          <w:sz w:val="24"/>
+          <w:szCs w:val="36"/>
+        </w:rPr>
+      </w:pPr>
+      <w:r>
+        <w:rPr>
+          <w:rFonts w:ascii="Times New Roman" w:hAnsi="Times New Roman" w:cs="Times New Roman"/>
+          <w:sz w:val="24"/>
+          <w:szCs w:val="36"/>
+        </w:rPr>
+        <w:t>Line 311</w:t>
+      </w:r>
+    </w:p>
+    <w:p>
+      <w:pPr>
+        <w:spacing w:after="0"/>
+        <w:rPr>
+          <w:rFonts w:ascii="Times New Roman" w:hAnsi="Times New Roman" w:cs="Times New Roman"/>
+          <w:sz w:val="24"/>
+          <w:szCs w:val="36"/>
+        </w:rPr>
+      </w:pPr>
+      <w:r>
+        <w:rPr>
+          <w:rFonts w:ascii="Times New Roman" w:hAnsi="Times New Roman" w:cs="Times New Roman"/>
+          <w:sz w:val="24"/>
+          <w:szCs w:val="36"/>
+        </w:rPr>
+        <w:tab/>
+        <w:t>Pre-condition</w:t>
+      </w:r>
+    </w:p>
+    <w:p>
+      <w:pPr>
+        <w:pStyle w:val="ListParagraph"/>
+        <w:numPr>
+          <w:ilvl w:val="0"/>
+          <w:numId w:val="31"/>
+        </w:numPr>
+        <w:spacing w:after="0"/>
+        <w:rPr>
+          <w:rFonts w:ascii="Times New Roman" w:hAnsi="Times New Roman" w:cs="Times New Roman"/>
+          <w:sz w:val="24"/>
+          <w:szCs w:val="36"/>
+        </w:rPr>
+      </w:pPr>
+      <w:r>
+        <w:rPr>
+          <w:rFonts w:ascii="Times New Roman" w:hAnsi="Times New Roman" w:cs="Times New Roman"/>
+          <w:sz w:val="24"/>
+          <w:szCs w:val="36"/>
+        </w:rPr>
+        <w:t>index of object has not been found</w:t>
+      </w:r>
+    </w:p>
+    <w:p>
+      <w:pPr>
+        <w:spacing w:after="0"/>
+        <w:ind w:left="720"/>
+        <w:rPr>
+          <w:rFonts w:ascii="Times New Roman" w:hAnsi="Times New Roman" w:cs="Times New Roman"/>
+          <w:sz w:val="24"/>
+          <w:szCs w:val="36"/>
+        </w:rPr>
+      </w:pPr>
+      <w:r>
+        <w:rPr>
+          <w:rFonts w:ascii="Times New Roman" w:hAnsi="Times New Roman" w:cs="Times New Roman"/>
+          <w:sz w:val="24"/>
+          <w:szCs w:val="36"/>
+        </w:rPr>
+        <w:t>Post-condition</w:t>
+      </w:r>
+    </w:p>
+    <w:p>
+      <w:pPr>
+        <w:pStyle w:val="ListParagraph"/>
+        <w:numPr>
+          <w:ilvl w:val="0"/>
+          <w:numId w:val="32"/>
+        </w:numPr>
+        <w:spacing w:after="0"/>
+        <w:rPr>
+          <w:rFonts w:ascii="Times New Roman" w:hAnsi="Times New Roman" w:cs="Times New Roman"/>
+          <w:sz w:val="24"/>
+          <w:szCs w:val="36"/>
+        </w:rPr>
+      </w:pPr>
+      <w:r>
+        <w:rPr>
+          <w:rFonts w:ascii="Times New Roman" w:hAnsi="Times New Roman" w:cs="Times New Roman"/>
+          <w:sz w:val="24"/>
+          <w:szCs w:val="36"/>
+        </w:rPr>
+        <w:t>-1 is returned</w:t>
+      </w:r>
+    </w:p>
+    <w:p>
+      <w:pPr>
+        <w:spacing w:after="0"/>
+        <w:ind w:left="720"/>
+        <w:rPr>
+          <w:rFonts w:ascii="Times New Roman" w:hAnsi="Times New Roman" w:cs="Times New Roman"/>
+          <w:sz w:val="24"/>
+          <w:szCs w:val="36"/>
+        </w:rPr>
+      </w:pPr>
+      <w:r>
+        <w:rPr>
+          <w:rFonts w:ascii="Times New Roman" w:hAnsi="Times New Roman" w:cs="Times New Roman"/>
+          <w:sz w:val="24"/>
+          <w:szCs w:val="36"/>
+        </w:rPr>
+        <w:t>Proof</w:t>
+      </w:r>
+    </w:p>
+    <w:p>
+      <w:pPr>
+        <w:spacing w:after="0"/>
+        <w:ind w:left="720"/>
+        <w:rPr>
+          <w:rFonts w:ascii="Times New Roman" w:hAnsi="Times New Roman" w:cs="Times New Roman"/>
+          <w:sz w:val="24"/>
+          <w:szCs w:val="36"/>
+        </w:rPr>
+      </w:pPr>
+      <w:r>
+        <w:rPr>
+          <w:rFonts w:ascii="Times New Roman" w:hAnsi="Times New Roman" w:cs="Times New Roman"/>
+          <w:sz w:val="24"/>
+          <w:szCs w:val="36"/>
+        </w:rPr>
+        <w:tab/>
+        <w:t>Trivial, when this line is reached the loop must have finished and the object has not been found, or else the method would have returned, in this case -1 is simply returned.</w:t>
+      </w:r>
+    </w:p>
+    <w:p>
+      <w:pPr>
+        <w:spacing w:after="0"/>
+        <w:jc w:val="center"/>
+        <w:rPr>
+          <w:rFonts w:ascii="Times New Roman" w:hAnsi="Times New Roman" w:cs="Times New Roman"/>
+          <w:sz w:val="36"/>
+          <w:szCs w:val="36"/>
+          <w:u w:val="single"/>
+        </w:rPr>
+      </w:pPr>
       <w:bookmarkStart w:id="0" w:name="_GoBack"/>
       <w:bookmarkEnd w:id="0"/>
-      <w:r>
-        <w:rPr>
-          <w:rFonts w:ascii="Times New Roman" w:hAnsi="Times New Roman" w:cs="Times New Roman"/>
-          <w:sz w:val="28"/>
-          <w:szCs w:val="36"/>
-        </w:rPr>
-        <w:t>)</w:t>
-      </w:r>
-    </w:p>
-    <w:p>
-      <w:pPr>
-        <w:spacing w:after="0"/>
-        <w:rPr>
-          <w:rFonts w:ascii="Times New Roman" w:hAnsi="Times New Roman" w:cs="Times New Roman"/>
-          <w:sz w:val="24"/>
-          <w:szCs w:val="36"/>
-        </w:rPr>
-      </w:pPr>
     </w:p>
     <w:p>
       <w:pPr>
@@ -1050,19 +2691,19 @@
           <w:szCs w:val="36"/>
           <w:u w:val="single"/>
         </w:rPr>
-        <w:t>Proof</w:t>
-      </w:r>
-    </w:p>
-    <w:p>
-      <w:pPr>
-        <w:spacing w:after="0"/>
-        <w:rPr>
-          <w:rFonts w:ascii="Times New Roman" w:hAnsi="Times New Roman" w:cs="Times New Roman"/>
-          <w:sz w:val="36"/>
-          <w:szCs w:val="36"/>
-          <w:u w:val="single"/>
-        </w:rPr>
-      </w:pPr>
+        <w:t>Analysis</w:t>
+      </w:r>
+    </w:p>
+    <w:p>
+      <w:pPr>
+        <w:spacing w:after="0"/>
+        <w:rPr>
+          <w:rFonts w:ascii="Times New Roman" w:hAnsi="Times New Roman" w:cs="Times New Roman"/>
+          <w:sz w:val="28"/>
+          <w:szCs w:val="36"/>
+        </w:rPr>
+      </w:pPr>
+      <w:proofErr w:type="spellStart"/>
       <w:r>
         <w:rPr>
           <w:rFonts w:ascii="Times New Roman" w:hAnsi="Times New Roman" w:cs="Times New Roman"/>
@@ -1071,73 +2712,7 @@
         </w:rPr>
         <w:t>indexOf</w:t>
       </w:r>
-      <w:r>
-        <w:rPr>
-          <w:rFonts w:ascii="Times New Roman" w:hAnsi="Times New Roman" w:cs="Times New Roman"/>
-          <w:sz w:val="28"/>
-          <w:szCs w:val="36"/>
-        </w:rPr>
-        <w:t>(</w:t>
-      </w:r>
-      <w:r>
-        <w:rPr>
-          <w:rFonts w:ascii="Times New Roman" w:hAnsi="Times New Roman" w:cs="Times New Roman"/>
-          <w:sz w:val="28"/>
-          <w:szCs w:val="36"/>
-        </w:rPr>
-        <w:t>list, object)</w:t>
-      </w:r>
-    </w:p>
-    <w:p>
-      <w:pPr>
-        <w:spacing w:after="0"/>
-        <w:jc w:val="center"/>
-        <w:rPr>
-          <w:rFonts w:ascii="Times New Roman" w:hAnsi="Times New Roman" w:cs="Times New Roman"/>
-          <w:sz w:val="36"/>
-          <w:szCs w:val="36"/>
-          <w:u w:val="single"/>
-        </w:rPr>
-      </w:pPr>
-    </w:p>
-    <w:p>
-      <w:pPr>
-        <w:spacing w:after="0"/>
-        <w:jc w:val="center"/>
-        <w:rPr>
-          <w:rFonts w:ascii="Times New Roman" w:hAnsi="Times New Roman" w:cs="Times New Roman"/>
-          <w:sz w:val="36"/>
-          <w:szCs w:val="36"/>
-          <w:u w:val="single"/>
-        </w:rPr>
-      </w:pPr>
-      <w:r>
-        <w:rPr>
-          <w:rFonts w:ascii="Times New Roman" w:hAnsi="Times New Roman" w:cs="Times New Roman"/>
-          <w:sz w:val="36"/>
-          <w:szCs w:val="36"/>
-          <w:u w:val="single"/>
-        </w:rPr>
-        <w:t>Analysis</w:t>
-      </w:r>
-    </w:p>
-    <w:p>
-      <w:pPr>
-        <w:spacing w:after="0"/>
-        <w:rPr>
-          <w:rFonts w:ascii="Times New Roman" w:hAnsi="Times New Roman" w:cs="Times New Roman"/>
-          <w:sz w:val="28"/>
-          <w:szCs w:val="36"/>
-        </w:rPr>
-      </w:pPr>
-      <w:r>
-        <w:rPr>
-          <w:rFonts w:ascii="Times New Roman" w:hAnsi="Times New Roman" w:cs="Times New Roman"/>
-          <w:sz w:val="28"/>
-          <w:szCs w:val="36"/>
-        </w:rPr>
-        <w:t>indexOf</w:t>
-      </w:r>
+      <w:proofErr w:type="spellEnd"/>
       <w:r>
         <w:rPr>
           <w:rFonts w:ascii="Times New Roman" w:hAnsi="Times New Roman" w:cs="Times New Roman"/>
@@ -1317,7 +2892,7 @@
           <w:rPr>
             <w:noProof/>
           </w:rPr>
-          <w:t>1</w:t>
+          <w:t>4</w:t>
         </w:r>
         <w:r>
           <w:rPr>
@@ -1400,6 +2975,92 @@
 <file path=word/numbering.xml><?xml version="1.0" encoding="utf-8"?>
 <w:numbering xmlns:wpc="http://schemas.microsoft.com/office/word/2010/wordprocessingCanvas" xmlns:cx="http://schemas.microsoft.com/office/drawing/2014/chartex" xmlns:cx1="http://schemas.microsoft.com/office/drawing/2015/9/8/chartex" xmlns:cx2="http://schemas.microsoft.com/office/drawing/2015/10/21/chartex" xmlns:cx3="http://schemas.microsoft.com/office/drawing/2016/5/9/chartex" xmlns:cx4="http://schemas.microsoft.com/office/drawing/2016/5/10/chartex" xmlns:cx5="http://schemas.microsoft.com/office/drawing/2016/5/11/chartex" xmlns:mc="http://schemas.openxmlformats.org/markup-compatibility/2006" xmlns:o="urn:schemas-microsoft-com:office:office" xmlns:r="http://schemas.openxmlformats.org/officeDocument/2006/relationships" xmlns:m="http://schemas.openxmlformats.org/officeDocument/2006/math" xmlns:v="urn:schemas-microsoft-com:vml" xmlns:wp14="http://schemas.microsoft.com/office/word/2010/wordprocessingDrawing" xmlns:wp="http://schemas.openxmlformats.org/drawingml/2006/wordprocessingDrawing" xmlns:w10="urn:schemas-microsoft-com:office:word" xmlns:w="http://schemas.openxmlformats.org/wordprocessingml/2006/main" xmlns:w14="http://schemas.microsoft.com/office/word/2010/wordml" xmlns:w15="http://schemas.microsoft.com/office/word/2012/wordml" xmlns:w16se="http://schemas.microsoft.com/office/word/2015/wordml/symex" xmlns:wpg="http://schemas.microsoft.com/office/word/2010/wordprocessingGroup" xmlns:wpi="http://schemas.microsoft.com/office/word/2010/wordprocessingInk" xmlns:wne="http://schemas.microsoft.com/office/word/2006/wordml" xmlns:wps="http://schemas.microsoft.com/office/word/2010/wordprocessingShape" mc:Ignorable="w14 w15 w16se wp14">
   <w:abstractNum w:abstractNumId="0" w15:restartNumberingAfterBreak="0">
+    <w:nsid w:val="01A8311D"/>
+    <w:multiLevelType w:val="hybridMultilevel"/>
+    <w:tmpl w:val="451E1EC6"/>
+    <w:lvl w:ilvl="0" w:tplc="1009000F">
+      <w:start w:val="1"/>
+      <w:numFmt w:val="decimal"/>
+      <w:lvlText w:val="%1."/>
+      <w:lvlJc w:val="left"/>
+      <w:pPr>
+        <w:ind w:left="1440" w:hanging="360"/>
+      </w:pPr>
+    </w:lvl>
+    <w:lvl w:ilvl="1" w:tplc="10090019" w:tentative="1">
+      <w:start w:val="1"/>
+      <w:numFmt w:val="lowerLetter"/>
+      <w:lvlText w:val="%2."/>
+      <w:lvlJc w:val="left"/>
+      <w:pPr>
+        <w:ind w:left="2160" w:hanging="360"/>
+      </w:pPr>
+    </w:lvl>
+    <w:lvl w:ilvl="2" w:tplc="1009001B" w:tentative="1">
+      <w:start w:val="1"/>
+      <w:numFmt w:val="lowerRoman"/>
+      <w:lvlText w:val="%3."/>
+      <w:lvlJc w:val="right"/>
+      <w:pPr>
+        <w:ind w:left="2880" w:hanging="180"/>
+      </w:pPr>
+    </w:lvl>
+    <w:lvl w:ilvl="3" w:tplc="1009000F" w:tentative="1">
+      <w:start w:val="1"/>
+      <w:numFmt w:val="decimal"/>
+      <w:lvlText w:val="%4."/>
+      <w:lvlJc w:val="left"/>
+      <w:pPr>
+        <w:ind w:left="3600" w:hanging="360"/>
+      </w:pPr>
+    </w:lvl>
+    <w:lvl w:ilvl="4" w:tplc="10090019" w:tentative="1">
+      <w:start w:val="1"/>
+      <w:numFmt w:val="lowerLetter"/>
+      <w:lvlText w:val="%5."/>
+      <w:lvlJc w:val="left"/>
+      <w:pPr>
+        <w:ind w:left="4320" w:hanging="360"/>
+      </w:pPr>
+    </w:lvl>
+    <w:lvl w:ilvl="5" w:tplc="1009001B" w:tentative="1">
+      <w:start w:val="1"/>
+      <w:numFmt w:val="lowerRoman"/>
+      <w:lvlText w:val="%6."/>
+      <w:lvlJc w:val="right"/>
+      <w:pPr>
+        <w:ind w:left="5040" w:hanging="180"/>
+      </w:pPr>
+    </w:lvl>
+    <w:lvl w:ilvl="6" w:tplc="1009000F" w:tentative="1">
+      <w:start w:val="1"/>
+      <w:numFmt w:val="decimal"/>
+      <w:lvlText w:val="%7."/>
+      <w:lvlJc w:val="left"/>
+      <w:pPr>
+        <w:ind w:left="5760" w:hanging="360"/>
+      </w:pPr>
+    </w:lvl>
+    <w:lvl w:ilvl="7" w:tplc="10090019" w:tentative="1">
+      <w:start w:val="1"/>
+      <w:numFmt w:val="lowerLetter"/>
+      <w:lvlText w:val="%8."/>
+      <w:lvlJc w:val="left"/>
+      <w:pPr>
+        <w:ind w:left="6480" w:hanging="360"/>
+      </w:pPr>
+    </w:lvl>
+    <w:lvl w:ilvl="8" w:tplc="1009001B" w:tentative="1">
+      <w:start w:val="1"/>
+      <w:numFmt w:val="lowerRoman"/>
+      <w:lvlText w:val="%9."/>
+      <w:lvlJc w:val="right"/>
+      <w:pPr>
+        <w:ind w:left="7200" w:hanging="180"/>
+      </w:pPr>
+    </w:lvl>
+  </w:abstractNum>
+  <w:abstractNum w:abstractNumId="1" w15:restartNumberingAfterBreak="0">
     <w:nsid w:val="09412DDD"/>
     <w:multiLevelType w:val="hybridMultilevel"/>
     <w:tmpl w:val="2A72D70C"/>
@@ -1485,7 +3146,93 @@
       </w:pPr>
     </w:lvl>
   </w:abstractNum>
-  <w:abstractNum w:abstractNumId="1" w15:restartNumberingAfterBreak="0">
+  <w:abstractNum w:abstractNumId="2" w15:restartNumberingAfterBreak="0">
+    <w:nsid w:val="09C800FE"/>
+    <w:multiLevelType w:val="hybridMultilevel"/>
+    <w:tmpl w:val="9678050A"/>
+    <w:lvl w:ilvl="0" w:tplc="1009000F">
+      <w:start w:val="1"/>
+      <w:numFmt w:val="decimal"/>
+      <w:lvlText w:val="%1."/>
+      <w:lvlJc w:val="left"/>
+      <w:pPr>
+        <w:ind w:left="1440" w:hanging="360"/>
+      </w:pPr>
+    </w:lvl>
+    <w:lvl w:ilvl="1" w:tplc="10090019" w:tentative="1">
+      <w:start w:val="1"/>
+      <w:numFmt w:val="lowerLetter"/>
+      <w:lvlText w:val="%2."/>
+      <w:lvlJc w:val="left"/>
+      <w:pPr>
+        <w:ind w:left="2160" w:hanging="360"/>
+      </w:pPr>
+    </w:lvl>
+    <w:lvl w:ilvl="2" w:tplc="1009001B" w:tentative="1">
+      <w:start w:val="1"/>
+      <w:numFmt w:val="lowerRoman"/>
+      <w:lvlText w:val="%3."/>
+      <w:lvlJc w:val="right"/>
+      <w:pPr>
+        <w:ind w:left="2880" w:hanging="180"/>
+      </w:pPr>
+    </w:lvl>
+    <w:lvl w:ilvl="3" w:tplc="1009000F" w:tentative="1">
+      <w:start w:val="1"/>
+      <w:numFmt w:val="decimal"/>
+      <w:lvlText w:val="%4."/>
+      <w:lvlJc w:val="left"/>
+      <w:pPr>
+        <w:ind w:left="3600" w:hanging="360"/>
+      </w:pPr>
+    </w:lvl>
+    <w:lvl w:ilvl="4" w:tplc="10090019" w:tentative="1">
+      <w:start w:val="1"/>
+      <w:numFmt w:val="lowerLetter"/>
+      <w:lvlText w:val="%5."/>
+      <w:lvlJc w:val="left"/>
+      <w:pPr>
+        <w:ind w:left="4320" w:hanging="360"/>
+      </w:pPr>
+    </w:lvl>
+    <w:lvl w:ilvl="5" w:tplc="1009001B" w:tentative="1">
+      <w:start w:val="1"/>
+      <w:numFmt w:val="lowerRoman"/>
+      <w:lvlText w:val="%6."/>
+      <w:lvlJc w:val="right"/>
+      <w:pPr>
+        <w:ind w:left="5040" w:hanging="180"/>
+      </w:pPr>
+    </w:lvl>
+    <w:lvl w:ilvl="6" w:tplc="1009000F" w:tentative="1">
+      <w:start w:val="1"/>
+      <w:numFmt w:val="decimal"/>
+      <w:lvlText w:val="%7."/>
+      <w:lvlJc w:val="left"/>
+      <w:pPr>
+        <w:ind w:left="5760" w:hanging="360"/>
+      </w:pPr>
+    </w:lvl>
+    <w:lvl w:ilvl="7" w:tplc="10090019" w:tentative="1">
+      <w:start w:val="1"/>
+      <w:numFmt w:val="lowerLetter"/>
+      <w:lvlText w:val="%8."/>
+      <w:lvlJc w:val="left"/>
+      <w:pPr>
+        <w:ind w:left="6480" w:hanging="360"/>
+      </w:pPr>
+    </w:lvl>
+    <w:lvl w:ilvl="8" w:tplc="1009001B" w:tentative="1">
+      <w:start w:val="1"/>
+      <w:numFmt w:val="lowerRoman"/>
+      <w:lvlText w:val="%9."/>
+      <w:lvlJc w:val="right"/>
+      <w:pPr>
+        <w:ind w:left="7200" w:hanging="180"/>
+      </w:pPr>
+    </w:lvl>
+  </w:abstractNum>
+  <w:abstractNum w:abstractNumId="3" w15:restartNumberingAfterBreak="0">
     <w:nsid w:val="0D104795"/>
     <w:multiLevelType w:val="hybridMultilevel"/>
     <w:tmpl w:val="9B36EC34"/>
@@ -1571,7 +3318,7 @@
       </w:pPr>
     </w:lvl>
   </w:abstractNum>
-  <w:abstractNum w:abstractNumId="2" w15:restartNumberingAfterBreak="0">
+  <w:abstractNum w:abstractNumId="4" w15:restartNumberingAfterBreak="0">
     <w:nsid w:val="117C7630"/>
     <w:multiLevelType w:val="hybridMultilevel"/>
     <w:tmpl w:val="9E1AD9C2"/>
@@ -1657,7 +3404,7 @@
       </w:pPr>
     </w:lvl>
   </w:abstractNum>
-  <w:abstractNum w:abstractNumId="3" w15:restartNumberingAfterBreak="0">
+  <w:abstractNum w:abstractNumId="5" w15:restartNumberingAfterBreak="0">
     <w:nsid w:val="12933B36"/>
     <w:multiLevelType w:val="hybridMultilevel"/>
     <w:tmpl w:val="15DE4854"/>
@@ -1743,7 +3490,7 @@
       </w:pPr>
     </w:lvl>
   </w:abstractNum>
-  <w:abstractNum w:abstractNumId="4" w15:restartNumberingAfterBreak="0">
+  <w:abstractNum w:abstractNumId="6" w15:restartNumberingAfterBreak="0">
     <w:nsid w:val="16C64F1D"/>
     <w:multiLevelType w:val="hybridMultilevel"/>
     <w:tmpl w:val="DE2CE97C"/>
@@ -1829,7 +3576,7 @@
       </w:pPr>
     </w:lvl>
   </w:abstractNum>
-  <w:abstractNum w:abstractNumId="5" w15:restartNumberingAfterBreak="0">
+  <w:abstractNum w:abstractNumId="7" w15:restartNumberingAfterBreak="0">
     <w:nsid w:val="17890D87"/>
     <w:multiLevelType w:val="hybridMultilevel"/>
     <w:tmpl w:val="DE2CE97C"/>
@@ -1915,7 +3662,7 @@
       </w:pPr>
     </w:lvl>
   </w:abstractNum>
-  <w:abstractNum w:abstractNumId="6" w15:restartNumberingAfterBreak="0">
+  <w:abstractNum w:abstractNumId="8" w15:restartNumberingAfterBreak="0">
     <w:nsid w:val="21126D49"/>
     <w:multiLevelType w:val="hybridMultilevel"/>
     <w:tmpl w:val="912A5AA4"/>
@@ -2001,7 +3748,7 @@
       </w:pPr>
     </w:lvl>
   </w:abstractNum>
-  <w:abstractNum w:abstractNumId="7" w15:restartNumberingAfterBreak="0">
+  <w:abstractNum w:abstractNumId="9" w15:restartNumberingAfterBreak="0">
     <w:nsid w:val="229851F8"/>
     <w:multiLevelType w:val="hybridMultilevel"/>
     <w:tmpl w:val="D186B48E"/>
@@ -2087,7 +3834,7 @@
       </w:pPr>
     </w:lvl>
   </w:abstractNum>
-  <w:abstractNum w:abstractNumId="8" w15:restartNumberingAfterBreak="0">
+  <w:abstractNum w:abstractNumId="10" w15:restartNumberingAfterBreak="0">
     <w:nsid w:val="24FB633F"/>
     <w:multiLevelType w:val="hybridMultilevel"/>
     <w:tmpl w:val="4CE69A56"/>
@@ -2173,7 +3920,7 @@
       </w:pPr>
     </w:lvl>
   </w:abstractNum>
-  <w:abstractNum w:abstractNumId="9" w15:restartNumberingAfterBreak="0">
+  <w:abstractNum w:abstractNumId="11" w15:restartNumberingAfterBreak="0">
     <w:nsid w:val="25CC4B27"/>
     <w:multiLevelType w:val="hybridMultilevel"/>
     <w:tmpl w:val="E75E9526"/>
@@ -2259,7 +4006,7 @@
       </w:pPr>
     </w:lvl>
   </w:abstractNum>
-  <w:abstractNum w:abstractNumId="10" w15:restartNumberingAfterBreak="0">
+  <w:abstractNum w:abstractNumId="12" w15:restartNumberingAfterBreak="0">
     <w:nsid w:val="2C736C4F"/>
     <w:multiLevelType w:val="hybridMultilevel"/>
     <w:tmpl w:val="D3EC80F4"/>
@@ -2345,7 +4092,7 @@
       </w:pPr>
     </w:lvl>
   </w:abstractNum>
-  <w:abstractNum w:abstractNumId="11" w15:restartNumberingAfterBreak="0">
+  <w:abstractNum w:abstractNumId="13" w15:restartNumberingAfterBreak="0">
     <w:nsid w:val="32CE3EF1"/>
     <w:multiLevelType w:val="hybridMultilevel"/>
     <w:tmpl w:val="E3D62360"/>
@@ -2431,7 +4178,93 @@
       </w:pPr>
     </w:lvl>
   </w:abstractNum>
-  <w:abstractNum w:abstractNumId="12" w15:restartNumberingAfterBreak="0">
+  <w:abstractNum w:abstractNumId="14" w15:restartNumberingAfterBreak="0">
+    <w:nsid w:val="34670F53"/>
+    <w:multiLevelType w:val="hybridMultilevel"/>
+    <w:tmpl w:val="2CB6992C"/>
+    <w:lvl w:ilvl="0" w:tplc="1009000F">
+      <w:start w:val="1"/>
+      <w:numFmt w:val="decimal"/>
+      <w:lvlText w:val="%1."/>
+      <w:lvlJc w:val="left"/>
+      <w:pPr>
+        <w:ind w:left="1440" w:hanging="360"/>
+      </w:pPr>
+    </w:lvl>
+    <w:lvl w:ilvl="1" w:tplc="10090019" w:tentative="1">
+      <w:start w:val="1"/>
+      <w:numFmt w:val="lowerLetter"/>
+      <w:lvlText w:val="%2."/>
+      <w:lvlJc w:val="left"/>
+      <w:pPr>
+        <w:ind w:left="2160" w:hanging="360"/>
+      </w:pPr>
+    </w:lvl>
+    <w:lvl w:ilvl="2" w:tplc="1009001B" w:tentative="1">
+      <w:start w:val="1"/>
+      <w:numFmt w:val="lowerRoman"/>
+      <w:lvlText w:val="%3."/>
+      <w:lvlJc w:val="right"/>
+      <w:pPr>
+        <w:ind w:left="2880" w:hanging="180"/>
+      </w:pPr>
+    </w:lvl>
+    <w:lvl w:ilvl="3" w:tplc="1009000F" w:tentative="1">
+      <w:start w:val="1"/>
+      <w:numFmt w:val="decimal"/>
+      <w:lvlText w:val="%4."/>
+      <w:lvlJc w:val="left"/>
+      <w:pPr>
+        <w:ind w:left="3600" w:hanging="360"/>
+      </w:pPr>
+    </w:lvl>
+    <w:lvl w:ilvl="4" w:tplc="10090019" w:tentative="1">
+      <w:start w:val="1"/>
+      <w:numFmt w:val="lowerLetter"/>
+      <w:lvlText w:val="%5."/>
+      <w:lvlJc w:val="left"/>
+      <w:pPr>
+        <w:ind w:left="4320" w:hanging="360"/>
+      </w:pPr>
+    </w:lvl>
+    <w:lvl w:ilvl="5" w:tplc="1009001B" w:tentative="1">
+      <w:start w:val="1"/>
+      <w:numFmt w:val="lowerRoman"/>
+      <w:lvlText w:val="%6."/>
+      <w:lvlJc w:val="right"/>
+      <w:pPr>
+        <w:ind w:left="5040" w:hanging="180"/>
+      </w:pPr>
+    </w:lvl>
+    <w:lvl w:ilvl="6" w:tplc="1009000F" w:tentative="1">
+      <w:start w:val="1"/>
+      <w:numFmt w:val="decimal"/>
+      <w:lvlText w:val="%7."/>
+      <w:lvlJc w:val="left"/>
+      <w:pPr>
+        <w:ind w:left="5760" w:hanging="360"/>
+      </w:pPr>
+    </w:lvl>
+    <w:lvl w:ilvl="7" w:tplc="10090019" w:tentative="1">
+      <w:start w:val="1"/>
+      <w:numFmt w:val="lowerLetter"/>
+      <w:lvlText w:val="%8."/>
+      <w:lvlJc w:val="left"/>
+      <w:pPr>
+        <w:ind w:left="6480" w:hanging="360"/>
+      </w:pPr>
+    </w:lvl>
+    <w:lvl w:ilvl="8" w:tplc="1009001B" w:tentative="1">
+      <w:start w:val="1"/>
+      <w:numFmt w:val="lowerRoman"/>
+      <w:lvlText w:val="%9."/>
+      <w:lvlJc w:val="right"/>
+      <w:pPr>
+        <w:ind w:left="7200" w:hanging="180"/>
+      </w:pPr>
+    </w:lvl>
+  </w:abstractNum>
+  <w:abstractNum w:abstractNumId="15" w15:restartNumberingAfterBreak="0">
     <w:nsid w:val="40787D32"/>
     <w:multiLevelType w:val="hybridMultilevel"/>
     <w:tmpl w:val="50C62F3A"/>
@@ -2517,7 +4350,93 @@
       </w:pPr>
     </w:lvl>
   </w:abstractNum>
-  <w:abstractNum w:abstractNumId="13" w15:restartNumberingAfterBreak="0">
+  <w:abstractNum w:abstractNumId="16" w15:restartNumberingAfterBreak="0">
+    <w:nsid w:val="4B041701"/>
+    <w:multiLevelType w:val="hybridMultilevel"/>
+    <w:tmpl w:val="21C26C54"/>
+    <w:lvl w:ilvl="0" w:tplc="1009000F">
+      <w:start w:val="1"/>
+      <w:numFmt w:val="decimal"/>
+      <w:lvlText w:val="%1."/>
+      <w:lvlJc w:val="left"/>
+      <w:pPr>
+        <w:ind w:left="1440" w:hanging="360"/>
+      </w:pPr>
+    </w:lvl>
+    <w:lvl w:ilvl="1" w:tplc="10090019" w:tentative="1">
+      <w:start w:val="1"/>
+      <w:numFmt w:val="lowerLetter"/>
+      <w:lvlText w:val="%2."/>
+      <w:lvlJc w:val="left"/>
+      <w:pPr>
+        <w:ind w:left="2160" w:hanging="360"/>
+      </w:pPr>
+    </w:lvl>
+    <w:lvl w:ilvl="2" w:tplc="1009001B" w:tentative="1">
+      <w:start w:val="1"/>
+      <w:numFmt w:val="lowerRoman"/>
+      <w:lvlText w:val="%3."/>
+      <w:lvlJc w:val="right"/>
+      <w:pPr>
+        <w:ind w:left="2880" w:hanging="180"/>
+      </w:pPr>
+    </w:lvl>
+    <w:lvl w:ilvl="3" w:tplc="1009000F" w:tentative="1">
+      <w:start w:val="1"/>
+      <w:numFmt w:val="decimal"/>
+      <w:lvlText w:val="%4."/>
+      <w:lvlJc w:val="left"/>
+      <w:pPr>
+        <w:ind w:left="3600" w:hanging="360"/>
+      </w:pPr>
+    </w:lvl>
+    <w:lvl w:ilvl="4" w:tplc="10090019" w:tentative="1">
+      <w:start w:val="1"/>
+      <w:numFmt w:val="lowerLetter"/>
+      <w:lvlText w:val="%5."/>
+      <w:lvlJc w:val="left"/>
+      <w:pPr>
+        <w:ind w:left="4320" w:hanging="360"/>
+      </w:pPr>
+    </w:lvl>
+    <w:lvl w:ilvl="5" w:tplc="1009001B" w:tentative="1">
+      <w:start w:val="1"/>
+      <w:numFmt w:val="lowerRoman"/>
+      <w:lvlText w:val="%6."/>
+      <w:lvlJc w:val="right"/>
+      <w:pPr>
+        <w:ind w:left="5040" w:hanging="180"/>
+      </w:pPr>
+    </w:lvl>
+    <w:lvl w:ilvl="6" w:tplc="1009000F" w:tentative="1">
+      <w:start w:val="1"/>
+      <w:numFmt w:val="decimal"/>
+      <w:lvlText w:val="%7."/>
+      <w:lvlJc w:val="left"/>
+      <w:pPr>
+        <w:ind w:left="5760" w:hanging="360"/>
+      </w:pPr>
+    </w:lvl>
+    <w:lvl w:ilvl="7" w:tplc="10090019" w:tentative="1">
+      <w:start w:val="1"/>
+      <w:numFmt w:val="lowerLetter"/>
+      <w:lvlText w:val="%8."/>
+      <w:lvlJc w:val="left"/>
+      <w:pPr>
+        <w:ind w:left="6480" w:hanging="360"/>
+      </w:pPr>
+    </w:lvl>
+    <w:lvl w:ilvl="8" w:tplc="1009001B" w:tentative="1">
+      <w:start w:val="1"/>
+      <w:numFmt w:val="lowerRoman"/>
+      <w:lvlText w:val="%9."/>
+      <w:lvlJc w:val="right"/>
+      <w:pPr>
+        <w:ind w:left="7200" w:hanging="180"/>
+      </w:pPr>
+    </w:lvl>
+  </w:abstractNum>
+  <w:abstractNum w:abstractNumId="17" w15:restartNumberingAfterBreak="0">
     <w:nsid w:val="4B1F15FF"/>
     <w:multiLevelType w:val="hybridMultilevel"/>
     <w:tmpl w:val="3BF45724"/>
@@ -2603,7 +4522,7 @@
       </w:pPr>
     </w:lvl>
   </w:abstractNum>
-  <w:abstractNum w:abstractNumId="14" w15:restartNumberingAfterBreak="0">
+  <w:abstractNum w:abstractNumId="18" w15:restartNumberingAfterBreak="0">
     <w:nsid w:val="4CC97F84"/>
     <w:multiLevelType w:val="hybridMultilevel"/>
     <w:tmpl w:val="94FC24EC"/>
@@ -2689,7 +4608,265 @@
       </w:pPr>
     </w:lvl>
   </w:abstractNum>
-  <w:abstractNum w:abstractNumId="15" w15:restartNumberingAfterBreak="0">
+  <w:abstractNum w:abstractNumId="19" w15:restartNumberingAfterBreak="0">
+    <w:nsid w:val="4FBA45E3"/>
+    <w:multiLevelType w:val="hybridMultilevel"/>
+    <w:tmpl w:val="B916F08E"/>
+    <w:lvl w:ilvl="0" w:tplc="1009000F">
+      <w:start w:val="1"/>
+      <w:numFmt w:val="decimal"/>
+      <w:lvlText w:val="%1."/>
+      <w:lvlJc w:val="left"/>
+      <w:pPr>
+        <w:ind w:left="1440" w:hanging="360"/>
+      </w:pPr>
+    </w:lvl>
+    <w:lvl w:ilvl="1" w:tplc="10090019" w:tentative="1">
+      <w:start w:val="1"/>
+      <w:numFmt w:val="lowerLetter"/>
+      <w:lvlText w:val="%2."/>
+      <w:lvlJc w:val="left"/>
+      <w:pPr>
+        <w:ind w:left="2160" w:hanging="360"/>
+      </w:pPr>
+    </w:lvl>
+    <w:lvl w:ilvl="2" w:tplc="1009001B" w:tentative="1">
+      <w:start w:val="1"/>
+      <w:numFmt w:val="lowerRoman"/>
+      <w:lvlText w:val="%3."/>
+      <w:lvlJc w:val="right"/>
+      <w:pPr>
+        <w:ind w:left="2880" w:hanging="180"/>
+      </w:pPr>
+    </w:lvl>
+    <w:lvl w:ilvl="3" w:tplc="1009000F" w:tentative="1">
+      <w:start w:val="1"/>
+      <w:numFmt w:val="decimal"/>
+      <w:lvlText w:val="%4."/>
+      <w:lvlJc w:val="left"/>
+      <w:pPr>
+        <w:ind w:left="3600" w:hanging="360"/>
+      </w:pPr>
+    </w:lvl>
+    <w:lvl w:ilvl="4" w:tplc="10090019" w:tentative="1">
+      <w:start w:val="1"/>
+      <w:numFmt w:val="lowerLetter"/>
+      <w:lvlText w:val="%5."/>
+      <w:lvlJc w:val="left"/>
+      <w:pPr>
+        <w:ind w:left="4320" w:hanging="360"/>
+      </w:pPr>
+    </w:lvl>
+    <w:lvl w:ilvl="5" w:tplc="1009001B" w:tentative="1">
+      <w:start w:val="1"/>
+      <w:numFmt w:val="lowerRoman"/>
+      <w:lvlText w:val="%6."/>
+      <w:lvlJc w:val="right"/>
+      <w:pPr>
+        <w:ind w:left="5040" w:hanging="180"/>
+      </w:pPr>
+    </w:lvl>
+    <w:lvl w:ilvl="6" w:tplc="1009000F" w:tentative="1">
+      <w:start w:val="1"/>
+      <w:numFmt w:val="decimal"/>
+      <w:lvlText w:val="%7."/>
+      <w:lvlJc w:val="left"/>
+      <w:pPr>
+        <w:ind w:left="5760" w:hanging="360"/>
+      </w:pPr>
+    </w:lvl>
+    <w:lvl w:ilvl="7" w:tplc="10090019" w:tentative="1">
+      <w:start w:val="1"/>
+      <w:numFmt w:val="lowerLetter"/>
+      <w:lvlText w:val="%8."/>
+      <w:lvlJc w:val="left"/>
+      <w:pPr>
+        <w:ind w:left="6480" w:hanging="360"/>
+      </w:pPr>
+    </w:lvl>
+    <w:lvl w:ilvl="8" w:tplc="1009001B" w:tentative="1">
+      <w:start w:val="1"/>
+      <w:numFmt w:val="lowerRoman"/>
+      <w:lvlText w:val="%9."/>
+      <w:lvlJc w:val="right"/>
+      <w:pPr>
+        <w:ind w:left="7200" w:hanging="180"/>
+      </w:pPr>
+    </w:lvl>
+  </w:abstractNum>
+  <w:abstractNum w:abstractNumId="20" w15:restartNumberingAfterBreak="0">
+    <w:nsid w:val="53CF67A6"/>
+    <w:multiLevelType w:val="hybridMultilevel"/>
+    <w:tmpl w:val="3DA68CA6"/>
+    <w:lvl w:ilvl="0" w:tplc="1009000F">
+      <w:start w:val="1"/>
+      <w:numFmt w:val="decimal"/>
+      <w:lvlText w:val="%1."/>
+      <w:lvlJc w:val="left"/>
+      <w:pPr>
+        <w:ind w:left="1440" w:hanging="360"/>
+      </w:pPr>
+    </w:lvl>
+    <w:lvl w:ilvl="1" w:tplc="10090019" w:tentative="1">
+      <w:start w:val="1"/>
+      <w:numFmt w:val="lowerLetter"/>
+      <w:lvlText w:val="%2."/>
+      <w:lvlJc w:val="left"/>
+      <w:pPr>
+        <w:ind w:left="2160" w:hanging="360"/>
+      </w:pPr>
+    </w:lvl>
+    <w:lvl w:ilvl="2" w:tplc="1009001B" w:tentative="1">
+      <w:start w:val="1"/>
+      <w:numFmt w:val="lowerRoman"/>
+      <w:lvlText w:val="%3."/>
+      <w:lvlJc w:val="right"/>
+      <w:pPr>
+        <w:ind w:left="2880" w:hanging="180"/>
+      </w:pPr>
+    </w:lvl>
+    <w:lvl w:ilvl="3" w:tplc="1009000F" w:tentative="1">
+      <w:start w:val="1"/>
+      <w:numFmt w:val="decimal"/>
+      <w:lvlText w:val="%4."/>
+      <w:lvlJc w:val="left"/>
+      <w:pPr>
+        <w:ind w:left="3600" w:hanging="360"/>
+      </w:pPr>
+    </w:lvl>
+    <w:lvl w:ilvl="4" w:tplc="10090019" w:tentative="1">
+      <w:start w:val="1"/>
+      <w:numFmt w:val="lowerLetter"/>
+      <w:lvlText w:val="%5."/>
+      <w:lvlJc w:val="left"/>
+      <w:pPr>
+        <w:ind w:left="4320" w:hanging="360"/>
+      </w:pPr>
+    </w:lvl>
+    <w:lvl w:ilvl="5" w:tplc="1009001B" w:tentative="1">
+      <w:start w:val="1"/>
+      <w:numFmt w:val="lowerRoman"/>
+      <w:lvlText w:val="%6."/>
+      <w:lvlJc w:val="right"/>
+      <w:pPr>
+        <w:ind w:left="5040" w:hanging="180"/>
+      </w:pPr>
+    </w:lvl>
+    <w:lvl w:ilvl="6" w:tplc="1009000F" w:tentative="1">
+      <w:start w:val="1"/>
+      <w:numFmt w:val="decimal"/>
+      <w:lvlText w:val="%7."/>
+      <w:lvlJc w:val="left"/>
+      <w:pPr>
+        <w:ind w:left="5760" w:hanging="360"/>
+      </w:pPr>
+    </w:lvl>
+    <w:lvl w:ilvl="7" w:tplc="10090019" w:tentative="1">
+      <w:start w:val="1"/>
+      <w:numFmt w:val="lowerLetter"/>
+      <w:lvlText w:val="%8."/>
+      <w:lvlJc w:val="left"/>
+      <w:pPr>
+        <w:ind w:left="6480" w:hanging="360"/>
+      </w:pPr>
+    </w:lvl>
+    <w:lvl w:ilvl="8" w:tplc="1009001B" w:tentative="1">
+      <w:start w:val="1"/>
+      <w:numFmt w:val="lowerRoman"/>
+      <w:lvlText w:val="%9."/>
+      <w:lvlJc w:val="right"/>
+      <w:pPr>
+        <w:ind w:left="7200" w:hanging="180"/>
+      </w:pPr>
+    </w:lvl>
+  </w:abstractNum>
+  <w:abstractNum w:abstractNumId="21" w15:restartNumberingAfterBreak="0">
+    <w:nsid w:val="5BF171BD"/>
+    <w:multiLevelType w:val="hybridMultilevel"/>
+    <w:tmpl w:val="21C26C54"/>
+    <w:lvl w:ilvl="0" w:tplc="1009000F">
+      <w:start w:val="1"/>
+      <w:numFmt w:val="decimal"/>
+      <w:lvlText w:val="%1."/>
+      <w:lvlJc w:val="left"/>
+      <w:pPr>
+        <w:ind w:left="1440" w:hanging="360"/>
+      </w:pPr>
+    </w:lvl>
+    <w:lvl w:ilvl="1" w:tplc="10090019" w:tentative="1">
+      <w:start w:val="1"/>
+      <w:numFmt w:val="lowerLetter"/>
+      <w:lvlText w:val="%2."/>
+      <w:lvlJc w:val="left"/>
+      <w:pPr>
+        <w:ind w:left="2160" w:hanging="360"/>
+      </w:pPr>
+    </w:lvl>
+    <w:lvl w:ilvl="2" w:tplc="1009001B" w:tentative="1">
+      <w:start w:val="1"/>
+      <w:numFmt w:val="lowerRoman"/>
+      <w:lvlText w:val="%3."/>
+      <w:lvlJc w:val="right"/>
+      <w:pPr>
+        <w:ind w:left="2880" w:hanging="180"/>
+      </w:pPr>
+    </w:lvl>
+    <w:lvl w:ilvl="3" w:tplc="1009000F" w:tentative="1">
+      <w:start w:val="1"/>
+      <w:numFmt w:val="decimal"/>
+      <w:lvlText w:val="%4."/>
+      <w:lvlJc w:val="left"/>
+      <w:pPr>
+        <w:ind w:left="3600" w:hanging="360"/>
+      </w:pPr>
+    </w:lvl>
+    <w:lvl w:ilvl="4" w:tplc="10090019" w:tentative="1">
+      <w:start w:val="1"/>
+      <w:numFmt w:val="lowerLetter"/>
+      <w:lvlText w:val="%5."/>
+      <w:lvlJc w:val="left"/>
+      <w:pPr>
+        <w:ind w:left="4320" w:hanging="360"/>
+      </w:pPr>
+    </w:lvl>
+    <w:lvl w:ilvl="5" w:tplc="1009001B" w:tentative="1">
+      <w:start w:val="1"/>
+      <w:numFmt w:val="lowerRoman"/>
+      <w:lvlText w:val="%6."/>
+      <w:lvlJc w:val="right"/>
+      <w:pPr>
+        <w:ind w:left="5040" w:hanging="180"/>
+      </w:pPr>
+    </w:lvl>
+    <w:lvl w:ilvl="6" w:tplc="1009000F" w:tentative="1">
+      <w:start w:val="1"/>
+      <w:numFmt w:val="decimal"/>
+      <w:lvlText w:val="%7."/>
+      <w:lvlJc w:val="left"/>
+      <w:pPr>
+        <w:ind w:left="5760" w:hanging="360"/>
+      </w:pPr>
+    </w:lvl>
+    <w:lvl w:ilvl="7" w:tplc="10090019" w:tentative="1">
+      <w:start w:val="1"/>
+      <w:numFmt w:val="lowerLetter"/>
+      <w:lvlText w:val="%8."/>
+      <w:lvlJc w:val="left"/>
+      <w:pPr>
+        <w:ind w:left="6480" w:hanging="360"/>
+      </w:pPr>
+    </w:lvl>
+    <w:lvl w:ilvl="8" w:tplc="1009001B" w:tentative="1">
+      <w:start w:val="1"/>
+      <w:numFmt w:val="lowerRoman"/>
+      <w:lvlText w:val="%9."/>
+      <w:lvlJc w:val="right"/>
+      <w:pPr>
+        <w:ind w:left="7200" w:hanging="180"/>
+      </w:pPr>
+    </w:lvl>
+  </w:abstractNum>
+  <w:abstractNum w:abstractNumId="22" w15:restartNumberingAfterBreak="0">
     <w:nsid w:val="5C8641C4"/>
     <w:multiLevelType w:val="hybridMultilevel"/>
     <w:tmpl w:val="E75E9526"/>
@@ -2775,7 +4952,7 @@
       </w:pPr>
     </w:lvl>
   </w:abstractNum>
-  <w:abstractNum w:abstractNumId="16" w15:restartNumberingAfterBreak="0">
+  <w:abstractNum w:abstractNumId="23" w15:restartNumberingAfterBreak="0">
     <w:nsid w:val="5E471EBF"/>
     <w:multiLevelType w:val="hybridMultilevel"/>
     <w:tmpl w:val="83BC671E"/>
@@ -2861,7 +5038,7 @@
       </w:pPr>
     </w:lvl>
   </w:abstractNum>
-  <w:abstractNum w:abstractNumId="17" w15:restartNumberingAfterBreak="0">
+  <w:abstractNum w:abstractNumId="24" w15:restartNumberingAfterBreak="0">
     <w:nsid w:val="60CB0B42"/>
     <w:multiLevelType w:val="hybridMultilevel"/>
     <w:tmpl w:val="399A5592"/>
@@ -2947,7 +5124,7 @@
       </w:pPr>
     </w:lvl>
   </w:abstractNum>
-  <w:abstractNum w:abstractNumId="18" w15:restartNumberingAfterBreak="0">
+  <w:abstractNum w:abstractNumId="25" w15:restartNumberingAfterBreak="0">
     <w:nsid w:val="6D291919"/>
     <w:multiLevelType w:val="hybridMultilevel"/>
     <w:tmpl w:val="9B36EC34"/>
@@ -3033,7 +5210,7 @@
       </w:pPr>
     </w:lvl>
   </w:abstractNum>
-  <w:abstractNum w:abstractNumId="19" w15:restartNumberingAfterBreak="0">
+  <w:abstractNum w:abstractNumId="26" w15:restartNumberingAfterBreak="0">
     <w:nsid w:val="6E77099E"/>
     <w:multiLevelType w:val="hybridMultilevel"/>
     <w:tmpl w:val="4D669E5E"/>
@@ -3119,7 +5296,7 @@
       </w:pPr>
     </w:lvl>
   </w:abstractNum>
-  <w:abstractNum w:abstractNumId="20" w15:restartNumberingAfterBreak="0">
+  <w:abstractNum w:abstractNumId="27" w15:restartNumberingAfterBreak="0">
     <w:nsid w:val="6F6003CF"/>
     <w:multiLevelType w:val="hybridMultilevel"/>
     <w:tmpl w:val="2A72D70C"/>
@@ -3205,7 +5382,7 @@
       </w:pPr>
     </w:lvl>
   </w:abstractNum>
-  <w:abstractNum w:abstractNumId="21" w15:restartNumberingAfterBreak="0">
+  <w:abstractNum w:abstractNumId="28" w15:restartNumberingAfterBreak="0">
     <w:nsid w:val="72410250"/>
     <w:multiLevelType w:val="hybridMultilevel"/>
     <w:tmpl w:val="CFCC5C46"/>
@@ -3291,7 +5468,7 @@
       </w:pPr>
     </w:lvl>
   </w:abstractNum>
-  <w:abstractNum w:abstractNumId="22" w15:restartNumberingAfterBreak="0">
+  <w:abstractNum w:abstractNumId="29" w15:restartNumberingAfterBreak="0">
     <w:nsid w:val="761148CA"/>
     <w:multiLevelType w:val="hybridMultilevel"/>
     <w:tmpl w:val="6284D830"/>
@@ -3377,7 +5554,93 @@
       </w:pPr>
     </w:lvl>
   </w:abstractNum>
-  <w:abstractNum w:abstractNumId="23" w15:restartNumberingAfterBreak="0">
+  <w:abstractNum w:abstractNumId="30" w15:restartNumberingAfterBreak="0">
+    <w:nsid w:val="784D7C73"/>
+    <w:multiLevelType w:val="hybridMultilevel"/>
+    <w:tmpl w:val="451E1EC6"/>
+    <w:lvl w:ilvl="0" w:tplc="1009000F">
+      <w:start w:val="1"/>
+      <w:numFmt w:val="decimal"/>
+      <w:lvlText w:val="%1."/>
+      <w:lvlJc w:val="left"/>
+      <w:pPr>
+        <w:ind w:left="1440" w:hanging="360"/>
+      </w:pPr>
+    </w:lvl>
+    <w:lvl w:ilvl="1" w:tplc="10090019" w:tentative="1">
+      <w:start w:val="1"/>
+      <w:numFmt w:val="lowerLetter"/>
+      <w:lvlText w:val="%2."/>
+      <w:lvlJc w:val="left"/>
+      <w:pPr>
+        <w:ind w:left="2160" w:hanging="360"/>
+      </w:pPr>
+    </w:lvl>
+    <w:lvl w:ilvl="2" w:tplc="1009001B" w:tentative="1">
+      <w:start w:val="1"/>
+      <w:numFmt w:val="lowerRoman"/>
+      <w:lvlText w:val="%3."/>
+      <w:lvlJc w:val="right"/>
+      <w:pPr>
+        <w:ind w:left="2880" w:hanging="180"/>
+      </w:pPr>
+    </w:lvl>
+    <w:lvl w:ilvl="3" w:tplc="1009000F" w:tentative="1">
+      <w:start w:val="1"/>
+      <w:numFmt w:val="decimal"/>
+      <w:lvlText w:val="%4."/>
+      <w:lvlJc w:val="left"/>
+      <w:pPr>
+        <w:ind w:left="3600" w:hanging="360"/>
+      </w:pPr>
+    </w:lvl>
+    <w:lvl w:ilvl="4" w:tplc="10090019" w:tentative="1">
+      <w:start w:val="1"/>
+      <w:numFmt w:val="lowerLetter"/>
+      <w:lvlText w:val="%5."/>
+      <w:lvlJc w:val="left"/>
+      <w:pPr>
+        <w:ind w:left="4320" w:hanging="360"/>
+      </w:pPr>
+    </w:lvl>
+    <w:lvl w:ilvl="5" w:tplc="1009001B" w:tentative="1">
+      <w:start w:val="1"/>
+      <w:numFmt w:val="lowerRoman"/>
+      <w:lvlText w:val="%6."/>
+      <w:lvlJc w:val="right"/>
+      <w:pPr>
+        <w:ind w:left="5040" w:hanging="180"/>
+      </w:pPr>
+    </w:lvl>
+    <w:lvl w:ilvl="6" w:tplc="1009000F" w:tentative="1">
+      <w:start w:val="1"/>
+      <w:numFmt w:val="decimal"/>
+      <w:lvlText w:val="%7."/>
+      <w:lvlJc w:val="left"/>
+      <w:pPr>
+        <w:ind w:left="5760" w:hanging="360"/>
+      </w:pPr>
+    </w:lvl>
+    <w:lvl w:ilvl="7" w:tplc="10090019" w:tentative="1">
+      <w:start w:val="1"/>
+      <w:numFmt w:val="lowerLetter"/>
+      <w:lvlText w:val="%8."/>
+      <w:lvlJc w:val="left"/>
+      <w:pPr>
+        <w:ind w:left="6480" w:hanging="360"/>
+      </w:pPr>
+    </w:lvl>
+    <w:lvl w:ilvl="8" w:tplc="1009001B" w:tentative="1">
+      <w:start w:val="1"/>
+      <w:numFmt w:val="lowerRoman"/>
+      <w:lvlText w:val="%9."/>
+      <w:lvlJc w:val="right"/>
+      <w:pPr>
+        <w:ind w:left="7200" w:hanging="180"/>
+      </w:pPr>
+    </w:lvl>
+  </w:abstractNum>
+  <w:abstractNum w:abstractNumId="31" w15:restartNumberingAfterBreak="0">
     <w:nsid w:val="7FC33043"/>
     <w:multiLevelType w:val="hybridMultilevel"/>
     <w:tmpl w:val="D3EC80F4"/>
@@ -3464,76 +5727,100 @@
     </w:lvl>
   </w:abstractNum>
   <w:num w:numId="1">
+    <w:abstractNumId w:val="5"/>
+  </w:num>
+  <w:num w:numId="2">
+    <w:abstractNumId w:val="7"/>
+  </w:num>
+  <w:num w:numId="3">
+    <w:abstractNumId w:val="6"/>
+  </w:num>
+  <w:num w:numId="4">
+    <w:abstractNumId w:val="28"/>
+  </w:num>
+  <w:num w:numId="5">
+    <w:abstractNumId w:val="18"/>
+  </w:num>
+  <w:num w:numId="6">
+    <w:abstractNumId w:val="10"/>
+  </w:num>
+  <w:num w:numId="7">
+    <w:abstractNumId w:val="13"/>
+  </w:num>
+  <w:num w:numId="8">
+    <w:abstractNumId w:val="29"/>
+  </w:num>
+  <w:num w:numId="9">
+    <w:abstractNumId w:val="8"/>
+  </w:num>
+  <w:num w:numId="10">
+    <w:abstractNumId w:val="15"/>
+  </w:num>
+  <w:num w:numId="11">
     <w:abstractNumId w:val="3"/>
   </w:num>
-  <w:num w:numId="2">
-    <w:abstractNumId w:val="5"/>
+  <w:num w:numId="12">
+    <w:abstractNumId w:val="25"/>
   </w:num>
-  <w:num w:numId="3">
+  <w:num w:numId="13">
+    <w:abstractNumId w:val="31"/>
+  </w:num>
+  <w:num w:numId="14">
+    <w:abstractNumId w:val="12"/>
+  </w:num>
+  <w:num w:numId="15">
     <w:abstractNumId w:val="4"/>
   </w:num>
-  <w:num w:numId="4">
+  <w:num w:numId="16">
+    <w:abstractNumId w:val="17"/>
+  </w:num>
+  <w:num w:numId="17">
+    <w:abstractNumId w:val="26"/>
+  </w:num>
+  <w:num w:numId="18">
+    <w:abstractNumId w:val="23"/>
+  </w:num>
+  <w:num w:numId="19">
+    <w:abstractNumId w:val="9"/>
+  </w:num>
+  <w:num w:numId="20">
+    <w:abstractNumId w:val="24"/>
+  </w:num>
+  <w:num w:numId="21">
+    <w:abstractNumId w:val="1"/>
+  </w:num>
+  <w:num w:numId="22">
+    <w:abstractNumId w:val="27"/>
+  </w:num>
+  <w:num w:numId="23">
+    <w:abstractNumId w:val="22"/>
+  </w:num>
+  <w:num w:numId="24">
+    <w:abstractNumId w:val="11"/>
+  </w:num>
+  <w:num w:numId="25">
+    <w:abstractNumId w:val="14"/>
+  </w:num>
+  <w:num w:numId="26">
+    <w:abstractNumId w:val="2"/>
+  </w:num>
+  <w:num w:numId="27">
+    <w:abstractNumId w:val="0"/>
+  </w:num>
+  <w:num w:numId="28">
+    <w:abstractNumId w:val="30"/>
+  </w:num>
+  <w:num w:numId="29">
+    <w:abstractNumId w:val="19"/>
+  </w:num>
+  <w:num w:numId="30">
+    <w:abstractNumId w:val="20"/>
+  </w:num>
+  <w:num w:numId="31">
     <w:abstractNumId w:val="21"/>
   </w:num>
-  <w:num w:numId="5">
-    <w:abstractNumId w:val="14"/>
-  </w:num>
-  <w:num w:numId="6">
-    <w:abstractNumId w:val="8"/>
-  </w:num>
-  <w:num w:numId="7">
-    <w:abstractNumId w:val="11"/>
-  </w:num>
-  <w:num w:numId="8">
-    <w:abstractNumId w:val="22"/>
-  </w:num>
-  <w:num w:numId="9">
-    <w:abstractNumId w:val="6"/>
-  </w:num>
-  <w:num w:numId="10">
-    <w:abstractNumId w:val="12"/>
-  </w:num>
-  <w:num w:numId="11">
-    <w:abstractNumId w:val="1"/>
-  </w:num>
-  <w:num w:numId="12">
-    <w:abstractNumId w:val="18"/>
-  </w:num>
-  <w:num w:numId="13">
-    <w:abstractNumId w:val="23"/>
-  </w:num>
-  <w:num w:numId="14">
-    <w:abstractNumId w:val="10"/>
-  </w:num>
-  <w:num w:numId="15">
-    <w:abstractNumId w:val="2"/>
-  </w:num>
-  <w:num w:numId="16">
-    <w:abstractNumId w:val="13"/>
-  </w:num>
-  <w:num w:numId="17">
-    <w:abstractNumId w:val="19"/>
-  </w:num>
-  <w:num w:numId="18">
+  <w:num w:numId="32">
     <w:abstractNumId w:val="16"/>
-  </w:num>
-  <w:num w:numId="19">
-    <w:abstractNumId w:val="7"/>
-  </w:num>
-  <w:num w:numId="20">
-    <w:abstractNumId w:val="17"/>
-  </w:num>
-  <w:num w:numId="21">
-    <w:abstractNumId w:val="0"/>
-  </w:num>
-  <w:num w:numId="22">
-    <w:abstractNumId w:val="20"/>
-  </w:num>
-  <w:num w:numId="23">
-    <w:abstractNumId w:val="15"/>
-  </w:num>
-  <w:num w:numId="24">
-    <w:abstractNumId w:val="9"/>
   </w:num>
   <w:numIdMacAtCleanup w:val="12"/>
 </w:numbering>
